--- a/documentation/Report.docx
+++ b/documentation/Report.docx
@@ -1,6 +1,6 @@
 
 <file path=word/document.xml><?xml version="1.0" encoding="utf-8"?>
-<w:document xmlns:wpc="http://schemas.microsoft.com/office/word/2010/wordprocessingCanvas" xmlns:cx="http://schemas.microsoft.com/office/drawing/2014/chartex" xmlns:cx1="http://schemas.microsoft.com/office/drawing/2015/9/8/chartex" xmlns:cx2="http://schemas.microsoft.com/office/drawing/2015/10/21/chartex" xmlns:cx3="http://schemas.microsoft.com/office/drawing/2016/5/9/chartex" xmlns:cx4="http://schemas.microsoft.com/office/drawing/2016/5/10/chartex" xmlns:cx5="http://schemas.microsoft.com/office/drawing/2016/5/11/chartex" xmlns:cx6="http://schemas.microsoft.com/office/drawing/2016/5/12/chartex" xmlns:cx7="http://schemas.microsoft.com/office/drawing/2016/5/13/chartex" xmlns:cx8="http://schemas.microsoft.com/office/drawing/2016/5/14/chartex" xmlns:mc="http://schemas.openxmlformats.org/markup-compatibility/2006" xmlns:aink="http://schemas.microsoft.com/office/drawing/2016/ink" xmlns:am3d="http://schemas.microsoft.com/office/drawing/2017/model3d" xmlns:o="urn:schemas-microsoft-com:office:office" xmlns:oel="http://schemas.microsoft.com/office/2019/extlst" xmlns:r="http://schemas.openxmlformats.org/officeDocument/2006/relationships" xmlns:m="http://schemas.openxmlformats.org/officeDocument/2006/math" xmlns:v="urn:schemas-microsoft-com:vml" xmlns:wp14="http://schemas.microsoft.com/office/word/2010/wordprocessingDrawing" xmlns:wp="http://schemas.openxmlformats.org/drawingml/2006/wordprocessingDrawing" xmlns:w10="urn:schemas-microsoft-com:office:word" xmlns:w="http://schemas.openxmlformats.org/wordprocessingml/2006/main" xmlns:w14="http://schemas.microsoft.com/office/word/2010/wordml" xmlns:w15="http://schemas.microsoft.com/office/word/2012/wordml" xmlns:w16cex="http://schemas.microsoft.com/office/word/2018/wordml/cex" xmlns:w16cid="http://schemas.microsoft.com/office/word/2016/wordml/cid" xmlns:w16="http://schemas.microsoft.com/office/word/2018/wordml" xmlns:w16sdtdh="http://schemas.microsoft.com/office/word/2020/wordml/sdtdatahash" xmlns:w16se="http://schemas.microsoft.com/office/word/2015/wordml/symex" xmlns:wpg="http://schemas.microsoft.com/office/word/2010/wordprocessingGroup" xmlns:wpi="http://schemas.microsoft.com/office/word/2010/wordprocessingInk" xmlns:wne="http://schemas.microsoft.com/office/word/2006/wordml" xmlns:wps="http://schemas.microsoft.com/office/word/2010/wordprocessingShape" mc:Ignorable="w14 w15 w16se w16cid w16 w16cex w16sdtdh wp14">
+<w:document xmlns:wpc="http://schemas.microsoft.com/office/word/2010/wordprocessingCanvas" xmlns:cx="http://schemas.microsoft.com/office/drawing/2014/chartex" xmlns:cx1="http://schemas.microsoft.com/office/drawing/2015/9/8/chartex" xmlns:cx2="http://schemas.microsoft.com/office/drawing/2015/10/21/chartex" xmlns:cx3="http://schemas.microsoft.com/office/drawing/2016/5/9/chartex" xmlns:cx4="http://schemas.microsoft.com/office/drawing/2016/5/10/chartex" xmlns:cx5="http://schemas.microsoft.com/office/drawing/2016/5/11/chartex" xmlns:cx6="http://schemas.microsoft.com/office/drawing/2016/5/12/chartex" xmlns:cx7="http://schemas.microsoft.com/office/drawing/2016/5/13/chartex" xmlns:cx8="http://schemas.microsoft.com/office/drawing/2016/5/14/chartex" xmlns:mc="http://schemas.openxmlformats.org/markup-compatibility/2006" xmlns:aink="http://schemas.microsoft.com/office/drawing/2016/ink" xmlns:am3d="http://schemas.microsoft.com/office/drawing/2017/model3d" xmlns:o="urn:schemas-microsoft-com:office:office" xmlns:oel="http://schemas.microsoft.com/office/2019/extlst" xmlns:r="http://schemas.openxmlformats.org/officeDocument/2006/relationships" xmlns:m="http://schemas.openxmlformats.org/officeDocument/2006/math" xmlns:v="urn:schemas-microsoft-com:vml" xmlns:wp14="http://schemas.microsoft.com/office/word/2010/wordprocessingDrawing" xmlns:wp="http://schemas.openxmlformats.org/drawingml/2006/wordprocessingDrawing" xmlns:w10="urn:schemas-microsoft-com:office:word" xmlns:w="http://schemas.openxmlformats.org/wordprocessingml/2006/main" xmlns:w14="http://schemas.microsoft.com/office/word/2010/wordml" xmlns:w15="http://schemas.microsoft.com/office/word/2012/wordml" xmlns:w16cex="http://schemas.microsoft.com/office/word/2018/wordml/cex" xmlns:w16cid="http://schemas.microsoft.com/office/word/2016/wordml/cid" xmlns:w16="http://schemas.microsoft.com/office/word/2018/wordml" xmlns:w16du="http://schemas.microsoft.com/office/word/2023/wordml/word16du" xmlns:w16sdtdh="http://schemas.microsoft.com/office/word/2020/wordml/sdtdatahash" xmlns:w16se="http://schemas.microsoft.com/office/word/2015/wordml/symex" xmlns:wpg="http://schemas.microsoft.com/office/word/2010/wordprocessingGroup" xmlns:wpi="http://schemas.microsoft.com/office/word/2010/wordprocessingInk" xmlns:wne="http://schemas.microsoft.com/office/word/2006/wordml" xmlns:wps="http://schemas.microsoft.com/office/word/2010/wordprocessingShape" mc:Ignorable="w14 w15 w16se w16cid w16 w16cex w16sdtdh w16du wp14">
   <w:body>
     <w:p>
       <w:pPr>
@@ -213,7 +213,7 @@
           <w:szCs w:val="32"/>
           <w:lang w:val="el-GR"/>
         </w:rPr>
-        <w:t>Ιωάννης Κού</w:t>
+        <w:t>Ιωάννης Κο</w:t>
       </w:r>
       <w:r>
         <w:rPr>
@@ -222,7 +222,7 @@
           <w:szCs w:val="32"/>
           <w:lang w:val="el-GR"/>
         </w:rPr>
-        <w:t>μ</w:t>
+        <w:t>υ</w:t>
       </w:r>
       <w:r>
         <w:rPr>
@@ -231,7 +231,7 @@
           <w:szCs w:val="32"/>
           <w:lang w:val="el-GR"/>
         </w:rPr>
-        <w:t>πιας           Αριθμός Μητρώου</w:t>
+        <w:t>μ</w:t>
       </w:r>
       <w:r>
         <w:rPr>
@@ -240,7 +240,52 @@
           <w:szCs w:val="32"/>
           <w:lang w:val="el-GR"/>
         </w:rPr>
-        <w:t>: 03121</w:t>
+        <w:t>πι</w:t>
+      </w:r>
+      <w:r>
+        <w:rPr>
+          <w:rFonts w:ascii="Times New Roman" w:hAnsi="Times New Roman" w:cs="Times New Roman"/>
+          <w:sz w:val="32"/>
+          <w:szCs w:val="32"/>
+          <w:lang w:val="el-GR"/>
+        </w:rPr>
+        <w:t>ά</w:t>
+      </w:r>
+      <w:r>
+        <w:rPr>
+          <w:rFonts w:ascii="Times New Roman" w:hAnsi="Times New Roman" w:cs="Times New Roman"/>
+          <w:sz w:val="32"/>
+          <w:szCs w:val="32"/>
+          <w:lang w:val="el-GR"/>
+        </w:rPr>
+        <w:t>ς         Αριθμός Μητρώου</w:t>
+      </w:r>
+      <w:r>
+        <w:rPr>
+          <w:rFonts w:ascii="Times New Roman" w:hAnsi="Times New Roman" w:cs="Times New Roman"/>
+          <w:sz w:val="32"/>
+          <w:szCs w:val="32"/>
+          <w:lang w:val="el-GR"/>
+        </w:rPr>
+        <w:t xml:space="preserve">: </w:t>
+      </w:r>
+      <w:r>
+        <w:rPr>
+          <w:rFonts w:ascii="Times New Roman" w:hAnsi="Times New Roman" w:cs="Times New Roman"/>
+          <w:sz w:val="32"/>
+          <w:szCs w:val="32"/>
+          <w:lang w:val="el-GR"/>
+        </w:rPr>
+        <w:t>03121</w:t>
+      </w:r>
+      <w:r>
+        <w:rPr>
+          <w:rFonts w:ascii="Times New Roman" w:hAnsi="Times New Roman" w:cs="Times New Roman"/>
+          <w:sz w:val="32"/>
+          <w:szCs w:val="32"/>
+          <w:lang w:val="el-GR"/>
+        </w:rPr>
+        <w:t>053</w:t>
       </w:r>
     </w:p>
     <w:p>
@@ -266,6 +311,40 @@
     </w:p>
     <w:p>
       <w:pPr>
+        <w:jc w:val="both"/>
+        <w:rPr>
+          <w:rFonts w:ascii="Times New Roman" w:hAnsi="Times New Roman" w:cs="Times New Roman"/>
+          <w:sz w:val="32"/>
+          <w:szCs w:val="32"/>
+          <w:lang w:val="el-GR"/>
+        </w:rPr>
+      </w:pPr>
+    </w:p>
+    <w:p>
+      <w:pPr>
+        <w:jc w:val="both"/>
+        <w:rPr>
+          <w:rFonts w:ascii="Times New Roman" w:hAnsi="Times New Roman" w:cs="Times New Roman"/>
+          <w:sz w:val="32"/>
+          <w:szCs w:val="32"/>
+          <w:lang w:val="el-GR"/>
+        </w:rPr>
+      </w:pPr>
+    </w:p>
+    <w:p>
+      <w:pPr>
+        <w:jc w:val="both"/>
+        <w:rPr>
+          <w:rFonts w:ascii="Times New Roman" w:hAnsi="Times New Roman" w:cs="Times New Roman"/>
+          <w:sz w:val="32"/>
+          <w:szCs w:val="32"/>
+          <w:lang w:val="el-GR"/>
+        </w:rPr>
+      </w:pPr>
+    </w:p>
+    <w:p>
+      <w:pPr>
+        <w:jc w:val="both"/>
         <w:rPr>
           <w:rFonts w:ascii="Times New Roman" w:hAnsi="Times New Roman" w:cs="Times New Roman"/>
           <w:sz w:val="32"/>
@@ -290,6 +369,7 @@
           <w:ilvl w:val="0"/>
           <w:numId w:val="7"/>
         </w:numPr>
+        <w:jc w:val="both"/>
         <w:rPr>
           <w:rFonts w:ascii="Times New Roman" w:hAnsi="Times New Roman" w:cs="Times New Roman"/>
           <w:sz w:val="24"/>
@@ -349,6 +429,7 @@
           <w:ilvl w:val="0"/>
           <w:numId w:val="7"/>
         </w:numPr>
+        <w:jc w:val="both"/>
         <w:rPr>
           <w:rFonts w:ascii="Times New Roman" w:hAnsi="Times New Roman" w:cs="Times New Roman"/>
           <w:sz w:val="24"/>
@@ -564,6 +645,7 @@
           <w:ilvl w:val="0"/>
           <w:numId w:val="7"/>
         </w:numPr>
+        <w:jc w:val="both"/>
         <w:rPr>
           <w:rFonts w:ascii="Times New Roman" w:hAnsi="Times New Roman" w:cs="Times New Roman"/>
           <w:sz w:val="24"/>
@@ -614,6 +696,7 @@
           <w:ilvl w:val="0"/>
           <w:numId w:val="7"/>
         </w:numPr>
+        <w:jc w:val="both"/>
         <w:rPr>
           <w:rFonts w:ascii="Times New Roman" w:hAnsi="Times New Roman" w:cs="Times New Roman"/>
           <w:sz w:val="24"/>
@@ -710,21 +793,40 @@
           <w:ilvl w:val="0"/>
           <w:numId w:val="7"/>
         </w:numPr>
-        <w:rPr>
-          <w:rFonts w:ascii="Times New Roman" w:hAnsi="Times New Roman" w:cs="Times New Roman"/>
-          <w:sz w:val="24"/>
-          <w:szCs w:val="24"/>
-          <w:lang w:val="el-GR"/>
-        </w:rPr>
-      </w:pPr>
-      <w:r>
-        <w:rPr>
-          <w:rFonts w:ascii="Times New Roman" w:hAnsi="Times New Roman" w:cs="Times New Roman"/>
-          <w:sz w:val="24"/>
-          <w:szCs w:val="24"/>
-          <w:lang w:val="el-GR"/>
-        </w:rPr>
-        <w:t>Θερμίδες υλικών θα δίνονται ανα 100γρ/100</w:t>
+        <w:jc w:val="both"/>
+        <w:rPr>
+          <w:rFonts w:ascii="Times New Roman" w:hAnsi="Times New Roman" w:cs="Times New Roman"/>
+          <w:sz w:val="24"/>
+          <w:szCs w:val="24"/>
+          <w:lang w:val="el-GR"/>
+        </w:rPr>
+      </w:pPr>
+      <w:r>
+        <w:rPr>
+          <w:rFonts w:ascii="Times New Roman" w:hAnsi="Times New Roman" w:cs="Times New Roman"/>
+          <w:sz w:val="24"/>
+          <w:szCs w:val="24"/>
+          <w:lang w:val="el-GR"/>
+        </w:rPr>
+        <w:t xml:space="preserve">Θερμίδες </w:t>
+      </w:r>
+      <w:r>
+        <w:rPr>
+          <w:rFonts w:ascii="Times New Roman" w:hAnsi="Times New Roman" w:cs="Times New Roman"/>
+          <w:sz w:val="24"/>
+          <w:szCs w:val="24"/>
+          <w:lang w:val="el-GR"/>
+        </w:rPr>
+        <w:t xml:space="preserve">όλων των </w:t>
+      </w:r>
+      <w:r>
+        <w:rPr>
+          <w:rFonts w:ascii="Times New Roman" w:hAnsi="Times New Roman" w:cs="Times New Roman"/>
+          <w:sz w:val="24"/>
+          <w:szCs w:val="24"/>
+          <w:lang w:val="el-GR"/>
+        </w:rPr>
+        <w:t>υλικών θα δίνονται ανα 100γρ/100</w:t>
       </w:r>
       <w:r>
         <w:rPr>
@@ -741,42 +843,7 @@
           <w:szCs w:val="24"/>
           <w:lang w:val="el-GR"/>
         </w:rPr>
-        <w:t xml:space="preserve"> </w:t>
-      </w:r>
-      <w:r>
-        <w:rPr>
-          <w:rFonts w:ascii="Times New Roman" w:hAnsi="Times New Roman" w:cs="Times New Roman"/>
-          <w:sz w:val="24"/>
-          <w:szCs w:val="24"/>
-          <w:lang w:val="el-GR"/>
-        </w:rPr>
-        <w:t>για υλικα που οι ποσοτητές τους δίνονται σε γρ/</w:t>
-      </w:r>
-      <w:r>
-        <w:rPr>
-          <w:rFonts w:ascii="Times New Roman" w:hAnsi="Times New Roman" w:cs="Times New Roman"/>
-          <w:sz w:val="24"/>
-          <w:szCs w:val="24"/>
-        </w:rPr>
-        <w:t>ml</w:t>
-      </w:r>
-      <w:r>
-        <w:rPr>
-          <w:rFonts w:ascii="Times New Roman" w:hAnsi="Times New Roman" w:cs="Times New Roman"/>
-          <w:sz w:val="24"/>
-          <w:szCs w:val="24"/>
-          <w:lang w:val="el-GR"/>
-        </w:rPr>
-        <w:t xml:space="preserve"> </w:t>
-      </w:r>
-      <w:r>
-        <w:rPr>
-          <w:rFonts w:ascii="Times New Roman" w:hAnsi="Times New Roman" w:cs="Times New Roman"/>
-          <w:sz w:val="24"/>
-          <w:szCs w:val="24"/>
-          <w:lang w:val="el-GR"/>
-        </w:rPr>
-        <w:t>(πχ φράουλα) ενώ για υλικά με ποσότητες ανα τεμάχι (2 αυγα, 1 κουτι λάδι) τότε οι θερμίδες θα δίνονται ανα τεμάχι.</w:t>
+        <w:t>).</w:t>
       </w:r>
     </w:p>
     <w:p>
@@ -786,6 +853,7 @@
           <w:ilvl w:val="0"/>
           <w:numId w:val="7"/>
         </w:numPr>
+        <w:jc w:val="both"/>
         <w:rPr>
           <w:rFonts w:ascii="Times New Roman" w:hAnsi="Times New Roman" w:cs="Times New Roman"/>
           <w:sz w:val="24"/>
@@ -806,6 +874,7 @@
     <w:p>
       <w:pPr>
         <w:pStyle w:val="ListParagraph"/>
+        <w:jc w:val="both"/>
         <w:rPr>
           <w:rFonts w:ascii="Times New Roman" w:hAnsi="Times New Roman" w:cs="Times New Roman"/>
           <w:sz w:val="24"/>
@@ -816,6 +885,7 @@
     </w:p>
     <w:p>
       <w:pPr>
+        <w:jc w:val="both"/>
         <w:rPr>
           <w:rFonts w:ascii="Times New Roman" w:hAnsi="Times New Roman" w:cs="Times New Roman"/>
           <w:sz w:val="32"/>
@@ -826,6 +896,7 @@
     </w:p>
     <w:p>
       <w:pPr>
+        <w:jc w:val="both"/>
         <w:rPr>
           <w:rFonts w:ascii="Times New Roman" w:hAnsi="Times New Roman" w:cs="Times New Roman"/>
           <w:sz w:val="32"/>
@@ -836,6 +907,7 @@
     </w:p>
     <w:p>
       <w:pPr>
+        <w:jc w:val="both"/>
         <w:rPr>
           <w:rFonts w:ascii="Times New Roman" w:hAnsi="Times New Roman" w:cs="Times New Roman"/>
           <w:sz w:val="32"/>
@@ -846,6 +918,7 @@
     </w:p>
     <w:p>
       <w:pPr>
+        <w:jc w:val="both"/>
         <w:rPr>
           <w:rFonts w:ascii="Times New Roman" w:hAnsi="Times New Roman" w:cs="Times New Roman"/>
           <w:sz w:val="32"/>
@@ -909,6 +982,7 @@
     </w:p>
     <w:p>
       <w:pPr>
+        <w:jc w:val="both"/>
         <w:rPr>
           <w:lang w:val="el-GR"/>
         </w:rPr>
@@ -916,6 +990,7 @@
     </w:p>
     <w:p>
       <w:pPr>
+        <w:jc w:val="both"/>
         <w:rPr>
           <w:rFonts w:ascii="Times New Roman" w:hAnsi="Times New Roman" w:cs="Times New Roman"/>
           <w:sz w:val="32"/>
@@ -926,6 +1001,7 @@
     </w:p>
     <w:p>
       <w:pPr>
+        <w:jc w:val="both"/>
         <w:rPr>
           <w:rFonts w:ascii="Times New Roman" w:hAnsi="Times New Roman" w:cs="Times New Roman"/>
           <w:sz w:val="32"/>
@@ -945,6 +1021,7 @@
     </w:p>
     <w:p>
       <w:pPr>
+        <w:jc w:val="both"/>
         <w:rPr>
           <w:rFonts w:ascii="Times New Roman" w:hAnsi="Times New Roman" w:cs="Times New Roman"/>
           <w:sz w:val="32"/>
@@ -955,6 +1032,7 @@
     </w:p>
     <w:p>
       <w:pPr>
+        <w:jc w:val="both"/>
         <w:rPr>
           <w:rFonts w:ascii="Times New Roman" w:hAnsi="Times New Roman" w:cs="Times New Roman"/>
           <w:sz w:val="32"/>
@@ -965,6 +1043,7 @@
     </w:p>
     <w:p>
       <w:pPr>
+        <w:jc w:val="both"/>
         <w:rPr>
           <w:rFonts w:ascii="Times New Roman" w:hAnsi="Times New Roman" w:cs="Times New Roman"/>
           <w:sz w:val="32"/>
@@ -996,7 +1075,23 @@
           <w:sz w:val="32"/>
           <w:szCs w:val="32"/>
         </w:rPr>
-        <w:t>Constrains</w:t>
+        <w:t>Constrain</w:t>
+      </w:r>
+      <w:r>
+        <w:rPr>
+          <w:rFonts w:ascii="Times New Roman" w:hAnsi="Times New Roman" w:cs="Times New Roman"/>
+          <w:sz w:val="32"/>
+          <w:szCs w:val="32"/>
+        </w:rPr>
+        <w:t>t</w:t>
+      </w:r>
+      <w:r>
+        <w:rPr>
+          <w:rFonts w:ascii="Times New Roman" w:hAnsi="Times New Roman" w:cs="Times New Roman"/>
+          <w:sz w:val="32"/>
+          <w:szCs w:val="32"/>
+        </w:rPr>
+        <w:t>s</w:t>
       </w:r>
       <w:r>
         <w:rPr>
@@ -1024,6 +1119,7 @@
           <w:ilvl w:val="0"/>
           <w:numId w:val="5"/>
         </w:numPr>
+        <w:jc w:val="both"/>
         <w:rPr>
           <w:rFonts w:ascii="Times New Roman" w:hAnsi="Times New Roman" w:cs="Times New Roman"/>
           <w:sz w:val="24"/>
@@ -1074,6 +1170,7 @@
           <w:ilvl w:val="0"/>
           <w:numId w:val="5"/>
         </w:numPr>
+        <w:jc w:val="both"/>
         <w:rPr>
           <w:rFonts w:ascii="Times New Roman" w:hAnsi="Times New Roman" w:cs="Times New Roman"/>
           <w:sz w:val="24"/>
@@ -1159,6 +1256,7 @@
           <w:ilvl w:val="0"/>
           <w:numId w:val="5"/>
         </w:numPr>
+        <w:jc w:val="both"/>
         <w:rPr>
           <w:rFonts w:ascii="Times New Roman" w:hAnsi="Times New Roman" w:cs="Times New Roman"/>
           <w:sz w:val="24"/>
@@ -1183,6 +1281,7 @@
           <w:ilvl w:val="0"/>
           <w:numId w:val="5"/>
         </w:numPr>
+        <w:jc w:val="both"/>
         <w:rPr>
           <w:rFonts w:ascii="Times New Roman" w:hAnsi="Times New Roman" w:cs="Times New Roman"/>
           <w:sz w:val="24"/>
@@ -1207,6 +1306,7 @@
           <w:ilvl w:val="0"/>
           <w:numId w:val="5"/>
         </w:numPr>
+        <w:jc w:val="both"/>
         <w:rPr>
           <w:rFonts w:ascii="Times New Roman" w:hAnsi="Times New Roman" w:cs="Times New Roman"/>
           <w:sz w:val="24"/>
@@ -1231,6 +1331,7 @@
           <w:ilvl w:val="0"/>
           <w:numId w:val="5"/>
         </w:numPr>
+        <w:jc w:val="both"/>
         <w:rPr>
           <w:rFonts w:ascii="Times New Roman" w:hAnsi="Times New Roman" w:cs="Times New Roman"/>
           <w:sz w:val="24"/>
@@ -1282,6 +1383,7 @@
           <w:ilvl w:val="0"/>
           <w:numId w:val="5"/>
         </w:numPr>
+        <w:jc w:val="both"/>
         <w:rPr>
           <w:rFonts w:ascii="Times New Roman" w:hAnsi="Times New Roman" w:cs="Times New Roman"/>
           <w:sz w:val="24"/>
@@ -1306,6 +1408,7 @@
           <w:ilvl w:val="0"/>
           <w:numId w:val="5"/>
         </w:numPr>
+        <w:jc w:val="both"/>
         <w:rPr>
           <w:rFonts w:ascii="Times New Roman" w:hAnsi="Times New Roman" w:cs="Times New Roman"/>
           <w:sz w:val="24"/>
@@ -1527,6 +1630,7 @@
           <w:ilvl w:val="0"/>
           <w:numId w:val="5"/>
         </w:numPr>
+        <w:jc w:val="both"/>
         <w:rPr>
           <w:rFonts w:ascii="Times New Roman" w:hAnsi="Times New Roman" w:cs="Times New Roman"/>
           <w:sz w:val="24"/>
@@ -1551,6 +1655,7 @@
           <w:ilvl w:val="0"/>
           <w:numId w:val="5"/>
         </w:numPr>
+        <w:jc w:val="both"/>
         <w:rPr>
           <w:rFonts w:ascii="Times New Roman" w:hAnsi="Times New Roman" w:cs="Times New Roman"/>
           <w:sz w:val="24"/>
@@ -1593,6 +1698,7 @@
           <w:ilvl w:val="0"/>
           <w:numId w:val="5"/>
         </w:numPr>
+        <w:jc w:val="both"/>
         <w:rPr>
           <w:rFonts w:ascii="Times New Roman" w:hAnsi="Times New Roman" w:cs="Times New Roman"/>
           <w:sz w:val="24"/>
@@ -1617,6 +1723,7 @@
           <w:ilvl w:val="0"/>
           <w:numId w:val="5"/>
         </w:numPr>
+        <w:jc w:val="both"/>
         <w:rPr>
           <w:rFonts w:ascii="Times New Roman" w:hAnsi="Times New Roman" w:cs="Times New Roman"/>
           <w:sz w:val="24"/>
@@ -1636,17 +1743,2981 @@
     </w:p>
     <w:p>
       <w:pPr>
+        <w:pStyle w:val="ListParagraph"/>
+        <w:numPr>
+          <w:ilvl w:val="0"/>
+          <w:numId w:val="5"/>
+        </w:numPr>
+        <w:jc w:val="both"/>
+        <w:rPr>
+          <w:rFonts w:ascii="Times New Roman" w:hAnsi="Times New Roman" w:cs="Times New Roman"/>
+          <w:sz w:val="24"/>
+          <w:szCs w:val="24"/>
+          <w:lang w:val="el-GR"/>
+        </w:rPr>
+      </w:pPr>
+      <w:r>
+        <w:rPr>
+          <w:rFonts w:ascii="Times New Roman" w:hAnsi="Times New Roman" w:cs="Times New Roman"/>
+          <w:sz w:val="24"/>
+          <w:szCs w:val="24"/>
+          <w:lang w:val="el-GR"/>
+        </w:rPr>
+        <w:t>Κλίμακας δυσκολίας μιας συνταγής είναι στο διάστημα από 1 εως 5.</w:t>
+      </w:r>
+    </w:p>
+    <w:p>
+      <w:pPr>
+        <w:pStyle w:val="ListParagraph"/>
+        <w:numPr>
+          <w:ilvl w:val="0"/>
+          <w:numId w:val="5"/>
+        </w:numPr>
+        <w:jc w:val="both"/>
+        <w:rPr>
+          <w:rFonts w:ascii="Times New Roman" w:hAnsi="Times New Roman" w:cs="Times New Roman"/>
+          <w:sz w:val="24"/>
+          <w:szCs w:val="24"/>
+          <w:lang w:val="el-GR"/>
+        </w:rPr>
+      </w:pPr>
+      <w:r>
+        <w:rPr>
+          <w:rFonts w:ascii="Times New Roman" w:hAnsi="Times New Roman" w:cs="Times New Roman"/>
+          <w:sz w:val="24"/>
+          <w:szCs w:val="24"/>
+          <w:lang w:val="el-GR"/>
+        </w:rPr>
+        <w:t>Χρόνοι εμπειρίας ενός μάγειρα να είναι μη αρνητικός ακέραιος αριθμός.</w:t>
+      </w:r>
+    </w:p>
+    <w:p>
+      <w:pPr>
+        <w:pStyle w:val="ListParagraph"/>
+        <w:numPr>
+          <w:ilvl w:val="0"/>
+          <w:numId w:val="5"/>
+        </w:numPr>
+        <w:jc w:val="both"/>
+        <w:rPr>
+          <w:rFonts w:ascii="Times New Roman" w:hAnsi="Times New Roman" w:cs="Times New Roman"/>
+          <w:sz w:val="24"/>
+          <w:szCs w:val="24"/>
+          <w:lang w:val="el-GR"/>
+        </w:rPr>
+      </w:pPr>
+      <w:r>
+        <w:rPr>
+          <w:rFonts w:ascii="Times New Roman" w:hAnsi="Times New Roman" w:cs="Times New Roman"/>
+          <w:sz w:val="24"/>
+          <w:szCs w:val="24"/>
+          <w:lang w:val="el-GR"/>
+        </w:rPr>
+        <w:t>Σε ένα επεισόδιο μπορεί να υπάρχει μόνο ένας νικιτής.</w:t>
+      </w:r>
+    </w:p>
+    <w:p>
+      <w:pPr>
+        <w:jc w:val="both"/>
+        <w:rPr>
+          <w:rFonts w:ascii="Times New Roman" w:hAnsi="Times New Roman" w:cs="Times New Roman"/>
+          <w:sz w:val="24"/>
+          <w:szCs w:val="24"/>
+          <w:lang w:val="el-GR"/>
+        </w:rPr>
+      </w:pPr>
+      <w:r>
+        <w:rPr>
+          <w:rFonts w:ascii="Times New Roman" w:hAnsi="Times New Roman" w:cs="Times New Roman"/>
+          <w:sz w:val="24"/>
+          <w:szCs w:val="24"/>
+          <w:lang w:val="el-GR"/>
+        </w:rPr>
+        <w:t>‘Όλα τα προηγούμενα εξασφαλίζονται με χρήση</w:t>
+      </w:r>
+      <w:r>
+        <w:rPr>
+          <w:rFonts w:ascii="Times New Roman" w:hAnsi="Times New Roman" w:cs="Times New Roman"/>
+          <w:sz w:val="24"/>
+          <w:szCs w:val="24"/>
+          <w:lang w:val="el-GR"/>
+        </w:rPr>
+        <w:t xml:space="preserve"> </w:t>
+      </w:r>
+      <w:proofErr w:type="spellStart"/>
+      <w:r>
+        <w:rPr>
+          <w:rFonts w:ascii="Times New Roman" w:hAnsi="Times New Roman" w:cs="Times New Roman"/>
+          <w:sz w:val="24"/>
+          <w:szCs w:val="24"/>
+        </w:rPr>
+        <w:t>sql</w:t>
+      </w:r>
+      <w:proofErr w:type="spellEnd"/>
+      <w:r>
+        <w:rPr>
+          <w:rFonts w:ascii="Times New Roman" w:hAnsi="Times New Roman" w:cs="Times New Roman"/>
+          <w:sz w:val="24"/>
+          <w:szCs w:val="24"/>
+          <w:lang w:val="el-GR"/>
+        </w:rPr>
+        <w:t xml:space="preserve"> </w:t>
+      </w:r>
+      <w:r>
+        <w:rPr>
+          <w:rFonts w:ascii="Times New Roman" w:hAnsi="Times New Roman" w:cs="Times New Roman"/>
+          <w:sz w:val="24"/>
+          <w:szCs w:val="24"/>
+        </w:rPr>
+        <w:t>constraints</w:t>
+      </w:r>
+      <w:r>
+        <w:rPr>
+          <w:rFonts w:ascii="Times New Roman" w:hAnsi="Times New Roman" w:cs="Times New Roman"/>
+          <w:sz w:val="24"/>
+          <w:szCs w:val="24"/>
+          <w:lang w:val="el-GR"/>
+        </w:rPr>
+        <w:t xml:space="preserve"> </w:t>
+      </w:r>
+      <w:r>
+        <w:rPr>
+          <w:rFonts w:ascii="Times New Roman" w:hAnsi="Times New Roman" w:cs="Times New Roman"/>
+          <w:sz w:val="24"/>
+          <w:szCs w:val="24"/>
+          <w:lang w:val="el-GR"/>
+        </w:rPr>
+        <w:t xml:space="preserve">καθώς και διάφορα </w:t>
+      </w:r>
+      <w:r>
+        <w:rPr>
+          <w:rFonts w:ascii="Times New Roman" w:hAnsi="Times New Roman" w:cs="Times New Roman"/>
+          <w:sz w:val="24"/>
+          <w:szCs w:val="24"/>
+        </w:rPr>
+        <w:t>triggers</w:t>
+      </w:r>
+      <w:r>
+        <w:rPr>
+          <w:rFonts w:ascii="Times New Roman" w:hAnsi="Times New Roman" w:cs="Times New Roman"/>
+          <w:sz w:val="24"/>
+          <w:szCs w:val="24"/>
+          <w:lang w:val="el-GR"/>
+        </w:rPr>
+        <w:t>.</w:t>
+      </w:r>
+    </w:p>
+    <w:p>
+      <w:pPr>
+        <w:jc w:val="both"/>
         <w:rPr>
           <w:rFonts w:ascii="Times New Roman" w:hAnsi="Times New Roman" w:cs="Times New Roman"/>
           <w:sz w:val="32"/>
           <w:szCs w:val="32"/>
           <w:lang w:val="el-GR"/>
+        </w:rPr>
+      </w:pPr>
+    </w:p>
+    <w:p>
+      <w:pPr>
+        <w:jc w:val="both"/>
+        <w:rPr>
+          <w:rFonts w:ascii="Times New Roman" w:hAnsi="Times New Roman" w:cs="Times New Roman"/>
+          <w:sz w:val="32"/>
+          <w:szCs w:val="32"/>
+          <w:lang w:val="el-GR"/>
+        </w:rPr>
+      </w:pPr>
+      <w:r>
+        <w:rPr>
+          <w:rFonts w:ascii="Times New Roman" w:hAnsi="Times New Roman" w:cs="Times New Roman"/>
+          <w:sz w:val="32"/>
+          <w:szCs w:val="32"/>
+          <w:lang w:val="el-GR"/>
+        </w:rPr>
+        <w:t>2.2  Ευρετήρια Βάσης Δεδομένων</w:t>
+      </w:r>
+    </w:p>
+    <w:p>
+      <w:pPr>
+        <w:jc w:val="both"/>
+        <w:rPr>
+          <w:rFonts w:ascii="Times New Roman" w:hAnsi="Times New Roman" w:cs="Times New Roman"/>
+          <w:sz w:val="24"/>
+          <w:szCs w:val="24"/>
+          <w:lang w:val="el-GR"/>
+        </w:rPr>
+      </w:pPr>
+      <w:r>
+        <w:rPr>
+          <w:rFonts w:ascii="Times New Roman" w:hAnsi="Times New Roman" w:cs="Times New Roman"/>
+          <w:sz w:val="24"/>
+          <w:szCs w:val="24"/>
+          <w:lang w:val="el-GR"/>
+        </w:rPr>
+        <w:t xml:space="preserve">Είναι πολύ σημαντικό να λαμβάνουμε υπόψην ότι στο </w:t>
+      </w:r>
+      <w:r>
+        <w:rPr>
+          <w:rFonts w:ascii="Times New Roman" w:hAnsi="Times New Roman" w:cs="Times New Roman"/>
+          <w:sz w:val="24"/>
+          <w:szCs w:val="24"/>
+        </w:rPr>
+        <w:t>MariaDB</w:t>
+      </w:r>
+      <w:r>
+        <w:rPr>
+          <w:rFonts w:ascii="Times New Roman" w:hAnsi="Times New Roman" w:cs="Times New Roman"/>
+          <w:sz w:val="24"/>
+          <w:szCs w:val="24"/>
+          <w:lang w:val="el-GR"/>
+        </w:rPr>
+        <w:t xml:space="preserve"> </w:t>
+      </w:r>
+      <w:r>
+        <w:rPr>
+          <w:rFonts w:ascii="Times New Roman" w:hAnsi="Times New Roman" w:cs="Times New Roman"/>
+          <w:sz w:val="24"/>
+          <w:szCs w:val="24"/>
+        </w:rPr>
+        <w:t>server</w:t>
+      </w:r>
+      <w:r>
+        <w:rPr>
+          <w:rFonts w:ascii="Times New Roman" w:hAnsi="Times New Roman" w:cs="Times New Roman"/>
+          <w:sz w:val="24"/>
+          <w:szCs w:val="24"/>
+          <w:lang w:val="el-GR"/>
+        </w:rPr>
+        <w:t xml:space="preserve"> </w:t>
+      </w:r>
+      <w:r>
+        <w:rPr>
+          <w:rFonts w:ascii="Times New Roman" w:hAnsi="Times New Roman" w:cs="Times New Roman"/>
+          <w:sz w:val="24"/>
+          <w:szCs w:val="24"/>
+          <w:lang w:val="el-GR"/>
+        </w:rPr>
+        <w:t xml:space="preserve">με </w:t>
+      </w:r>
+      <w:proofErr w:type="spellStart"/>
+      <w:r>
+        <w:rPr>
+          <w:rFonts w:ascii="Times New Roman" w:hAnsi="Times New Roman" w:cs="Times New Roman"/>
+          <w:sz w:val="24"/>
+          <w:szCs w:val="24"/>
+        </w:rPr>
+        <w:t>InnoDB</w:t>
+      </w:r>
+      <w:proofErr w:type="spellEnd"/>
+      <w:r>
+        <w:rPr>
+          <w:rFonts w:ascii="Times New Roman" w:hAnsi="Times New Roman" w:cs="Times New Roman"/>
+          <w:sz w:val="24"/>
+          <w:szCs w:val="24"/>
+          <w:lang w:val="el-GR"/>
+        </w:rPr>
+        <w:t xml:space="preserve"> </w:t>
+      </w:r>
+      <w:r>
+        <w:rPr>
+          <w:rFonts w:ascii="Times New Roman" w:hAnsi="Times New Roman" w:cs="Times New Roman"/>
+          <w:sz w:val="24"/>
+          <w:szCs w:val="24"/>
+          <w:lang w:val="el-GR"/>
+        </w:rPr>
+        <w:t xml:space="preserve">ως </w:t>
+      </w:r>
+      <w:r>
+        <w:rPr>
+          <w:rFonts w:ascii="Times New Roman" w:hAnsi="Times New Roman" w:cs="Times New Roman"/>
+          <w:sz w:val="24"/>
+          <w:szCs w:val="24"/>
+        </w:rPr>
+        <w:t>engine</w:t>
+      </w:r>
+      <w:r>
+        <w:rPr>
+          <w:rFonts w:ascii="Times New Roman" w:hAnsi="Times New Roman" w:cs="Times New Roman"/>
+          <w:sz w:val="24"/>
+          <w:szCs w:val="24"/>
+          <w:lang w:val="el-GR"/>
+        </w:rPr>
+        <w:t xml:space="preserve"> </w:t>
+      </w:r>
+      <w:r>
+        <w:rPr>
+          <w:rFonts w:ascii="Times New Roman" w:hAnsi="Times New Roman" w:cs="Times New Roman"/>
+          <w:sz w:val="24"/>
+          <w:szCs w:val="24"/>
+          <w:lang w:val="el-GR"/>
+        </w:rPr>
+        <w:t xml:space="preserve">δημιουργούνται αυτόματα </w:t>
+      </w:r>
+      <w:r>
+        <w:rPr>
+          <w:rFonts w:ascii="Times New Roman" w:hAnsi="Times New Roman" w:cs="Times New Roman"/>
+          <w:sz w:val="24"/>
+          <w:szCs w:val="24"/>
+        </w:rPr>
+        <w:t>clustered</w:t>
+      </w:r>
+      <w:r>
+        <w:rPr>
+          <w:rFonts w:ascii="Times New Roman" w:hAnsi="Times New Roman" w:cs="Times New Roman"/>
+          <w:sz w:val="24"/>
+          <w:szCs w:val="24"/>
+          <w:lang w:val="el-GR"/>
+        </w:rPr>
+        <w:t xml:space="preserve"> </w:t>
+      </w:r>
+      <w:r>
+        <w:rPr>
+          <w:rFonts w:ascii="Times New Roman" w:hAnsi="Times New Roman" w:cs="Times New Roman"/>
+          <w:sz w:val="24"/>
+          <w:szCs w:val="24"/>
+        </w:rPr>
+        <w:t>indices</w:t>
+      </w:r>
+      <w:r>
+        <w:rPr>
+          <w:rFonts w:ascii="Times New Roman" w:hAnsi="Times New Roman" w:cs="Times New Roman"/>
+          <w:sz w:val="24"/>
+          <w:szCs w:val="24"/>
+          <w:lang w:val="el-GR"/>
+        </w:rPr>
+        <w:t xml:space="preserve"> </w:t>
+      </w:r>
+      <w:r>
+        <w:rPr>
+          <w:rFonts w:ascii="Times New Roman" w:hAnsi="Times New Roman" w:cs="Times New Roman"/>
+          <w:sz w:val="24"/>
+          <w:szCs w:val="24"/>
+          <w:lang w:val="el-GR"/>
+        </w:rPr>
+        <w:t xml:space="preserve">στα </w:t>
+      </w:r>
+      <w:r>
+        <w:rPr>
+          <w:rFonts w:ascii="Times New Roman" w:hAnsi="Times New Roman" w:cs="Times New Roman"/>
+          <w:sz w:val="24"/>
+          <w:szCs w:val="24"/>
+        </w:rPr>
+        <w:t>primary</w:t>
+      </w:r>
+      <w:r>
+        <w:rPr>
+          <w:rFonts w:ascii="Times New Roman" w:hAnsi="Times New Roman" w:cs="Times New Roman"/>
+          <w:sz w:val="24"/>
+          <w:szCs w:val="24"/>
+          <w:lang w:val="el-GR"/>
+        </w:rPr>
+        <w:t xml:space="preserve"> </w:t>
+      </w:r>
+      <w:r>
+        <w:rPr>
+          <w:rFonts w:ascii="Times New Roman" w:hAnsi="Times New Roman" w:cs="Times New Roman"/>
+          <w:sz w:val="24"/>
+          <w:szCs w:val="24"/>
+        </w:rPr>
+        <w:t>keys</w:t>
+      </w:r>
+      <w:r>
+        <w:rPr>
+          <w:rFonts w:ascii="Times New Roman" w:hAnsi="Times New Roman" w:cs="Times New Roman"/>
+          <w:sz w:val="24"/>
+          <w:szCs w:val="24"/>
+          <w:lang w:val="el-GR"/>
+        </w:rPr>
+        <w:t xml:space="preserve"> </w:t>
+      </w:r>
+      <w:r>
+        <w:rPr>
+          <w:rFonts w:ascii="Times New Roman" w:hAnsi="Times New Roman" w:cs="Times New Roman"/>
+          <w:sz w:val="24"/>
+          <w:szCs w:val="24"/>
+        </w:rPr>
+        <w:t>columns</w:t>
+      </w:r>
+      <w:r>
+        <w:rPr>
+          <w:rFonts w:ascii="Times New Roman" w:hAnsi="Times New Roman" w:cs="Times New Roman"/>
+          <w:sz w:val="24"/>
+          <w:szCs w:val="24"/>
+          <w:lang w:val="el-GR"/>
+        </w:rPr>
+        <w:t xml:space="preserve"> </w:t>
+      </w:r>
+      <w:r>
+        <w:rPr>
+          <w:rFonts w:ascii="Times New Roman" w:hAnsi="Times New Roman" w:cs="Times New Roman"/>
+          <w:sz w:val="24"/>
+          <w:szCs w:val="24"/>
+          <w:lang w:val="el-GR"/>
+        </w:rPr>
+        <w:t xml:space="preserve">του κάθε </w:t>
+      </w:r>
+      <w:r>
+        <w:rPr>
+          <w:rFonts w:ascii="Times New Roman" w:hAnsi="Times New Roman" w:cs="Times New Roman"/>
+          <w:sz w:val="24"/>
+          <w:szCs w:val="24"/>
+        </w:rPr>
+        <w:t>table</w:t>
+      </w:r>
+      <w:r>
+        <w:rPr>
+          <w:rFonts w:ascii="Times New Roman" w:hAnsi="Times New Roman" w:cs="Times New Roman"/>
+          <w:sz w:val="24"/>
+          <w:szCs w:val="24"/>
+          <w:lang w:val="el-GR"/>
+        </w:rPr>
+        <w:t xml:space="preserve">. </w:t>
+      </w:r>
+      <w:r>
+        <w:rPr>
+          <w:rFonts w:ascii="Times New Roman" w:hAnsi="Times New Roman" w:cs="Times New Roman"/>
+          <w:sz w:val="24"/>
+          <w:szCs w:val="24"/>
+          <w:lang w:val="el-GR"/>
+        </w:rPr>
+        <w:t xml:space="preserve">Αυτό είναι πολύ χρήσιμο αφού τα </w:t>
+      </w:r>
+      <w:r>
+        <w:rPr>
+          <w:rFonts w:ascii="Times New Roman" w:hAnsi="Times New Roman" w:cs="Times New Roman"/>
+          <w:sz w:val="24"/>
+          <w:szCs w:val="24"/>
+        </w:rPr>
+        <w:t>primary</w:t>
+      </w:r>
+      <w:r>
+        <w:rPr>
+          <w:rFonts w:ascii="Times New Roman" w:hAnsi="Times New Roman" w:cs="Times New Roman"/>
+          <w:sz w:val="24"/>
+          <w:szCs w:val="24"/>
+          <w:lang w:val="el-GR"/>
+        </w:rPr>
+        <w:t xml:space="preserve"> </w:t>
+      </w:r>
+      <w:r>
+        <w:rPr>
+          <w:rFonts w:ascii="Times New Roman" w:hAnsi="Times New Roman" w:cs="Times New Roman"/>
+          <w:sz w:val="24"/>
+          <w:szCs w:val="24"/>
+        </w:rPr>
+        <w:t>keys</w:t>
+      </w:r>
+      <w:r>
+        <w:rPr>
+          <w:rFonts w:ascii="Times New Roman" w:hAnsi="Times New Roman" w:cs="Times New Roman"/>
+          <w:sz w:val="24"/>
+          <w:szCs w:val="24"/>
+          <w:lang w:val="el-GR"/>
+        </w:rPr>
+        <w:t xml:space="preserve"> </w:t>
+      </w:r>
+      <w:r>
+        <w:rPr>
+          <w:rFonts w:ascii="Times New Roman" w:hAnsi="Times New Roman" w:cs="Times New Roman"/>
+          <w:sz w:val="24"/>
+          <w:szCs w:val="24"/>
+          <w:lang w:val="el-GR"/>
+        </w:rPr>
+        <w:t xml:space="preserve">στη βάση μας είναι </w:t>
+      </w:r>
+      <w:r>
+        <w:rPr>
+          <w:rFonts w:ascii="Times New Roman" w:hAnsi="Times New Roman" w:cs="Times New Roman"/>
+          <w:sz w:val="24"/>
+          <w:szCs w:val="24"/>
+        </w:rPr>
+        <w:t>ID</w:t>
+      </w:r>
+      <w:r>
+        <w:rPr>
+          <w:rFonts w:ascii="Times New Roman" w:hAnsi="Times New Roman" w:cs="Times New Roman"/>
+          <w:sz w:val="24"/>
+          <w:szCs w:val="24"/>
+          <w:lang w:val="el-GR"/>
+        </w:rPr>
+        <w:t>’</w:t>
+      </w:r>
+      <w:r>
+        <w:rPr>
+          <w:rFonts w:ascii="Times New Roman" w:hAnsi="Times New Roman" w:cs="Times New Roman"/>
+          <w:sz w:val="24"/>
+          <w:szCs w:val="24"/>
+        </w:rPr>
+        <w:t>s</w:t>
+      </w:r>
+      <w:r>
+        <w:rPr>
+          <w:rFonts w:ascii="Times New Roman" w:hAnsi="Times New Roman" w:cs="Times New Roman"/>
+          <w:sz w:val="24"/>
+          <w:szCs w:val="24"/>
+          <w:lang w:val="el-GR"/>
+        </w:rPr>
+        <w:t xml:space="preserve"> (</w:t>
+      </w:r>
+      <w:r>
+        <w:rPr>
+          <w:rFonts w:ascii="Times New Roman" w:hAnsi="Times New Roman" w:cs="Times New Roman"/>
+          <w:sz w:val="24"/>
+          <w:szCs w:val="24"/>
+        </w:rPr>
+        <w:t>auto</w:t>
+      </w:r>
+      <w:r>
+        <w:rPr>
+          <w:rFonts w:ascii="Times New Roman" w:hAnsi="Times New Roman" w:cs="Times New Roman"/>
+          <w:sz w:val="24"/>
+          <w:szCs w:val="24"/>
+          <w:lang w:val="el-GR"/>
+        </w:rPr>
+        <w:t>_</w:t>
+      </w:r>
+      <w:r>
+        <w:rPr>
+          <w:rFonts w:ascii="Times New Roman" w:hAnsi="Times New Roman" w:cs="Times New Roman"/>
+          <w:sz w:val="24"/>
+          <w:szCs w:val="24"/>
+        </w:rPr>
+        <w:t>incremented</w:t>
+      </w:r>
+      <w:r>
+        <w:rPr>
+          <w:rFonts w:ascii="Times New Roman" w:hAnsi="Times New Roman" w:cs="Times New Roman"/>
+          <w:sz w:val="24"/>
+          <w:szCs w:val="24"/>
+          <w:lang w:val="el-GR"/>
+        </w:rPr>
+        <w:t xml:space="preserve">) </w:t>
+      </w:r>
+      <w:r>
+        <w:rPr>
+          <w:rFonts w:ascii="Times New Roman" w:hAnsi="Times New Roman" w:cs="Times New Roman"/>
+          <w:sz w:val="24"/>
+          <w:szCs w:val="24"/>
+          <w:lang w:val="el-GR"/>
+        </w:rPr>
+        <w:t xml:space="preserve">και χρησημοποιούνται πολύ συχνά στα διάφορα </w:t>
+      </w:r>
+      <w:r>
+        <w:rPr>
+          <w:rFonts w:ascii="Times New Roman" w:hAnsi="Times New Roman" w:cs="Times New Roman"/>
+          <w:sz w:val="24"/>
+          <w:szCs w:val="24"/>
+        </w:rPr>
+        <w:t>queries</w:t>
+      </w:r>
+      <w:r>
+        <w:rPr>
+          <w:rFonts w:ascii="Times New Roman" w:hAnsi="Times New Roman" w:cs="Times New Roman"/>
+          <w:sz w:val="24"/>
+          <w:szCs w:val="24"/>
+          <w:lang w:val="el-GR"/>
+        </w:rPr>
+        <w:t xml:space="preserve"> </w:t>
+      </w:r>
+      <w:r>
+        <w:rPr>
+          <w:rFonts w:ascii="Times New Roman" w:hAnsi="Times New Roman" w:cs="Times New Roman"/>
+          <w:sz w:val="24"/>
+          <w:szCs w:val="24"/>
+          <w:lang w:val="el-GR"/>
+        </w:rPr>
+        <w:t>([</w:t>
+      </w:r>
+      <w:r>
+        <w:rPr>
+          <w:rFonts w:ascii="Times New Roman" w:hAnsi="Times New Roman" w:cs="Times New Roman"/>
+          <w:sz w:val="24"/>
+          <w:szCs w:val="24"/>
+        </w:rPr>
+        <w:t>WHERE</w:t>
+      </w:r>
+      <w:r>
+        <w:rPr>
+          <w:rFonts w:ascii="Times New Roman" w:hAnsi="Times New Roman" w:cs="Times New Roman"/>
+          <w:sz w:val="24"/>
+          <w:szCs w:val="24"/>
+          <w:lang w:val="el-GR"/>
+        </w:rPr>
+        <w:t>], [</w:t>
+      </w:r>
+      <w:r>
+        <w:rPr>
+          <w:rFonts w:ascii="Times New Roman" w:hAnsi="Times New Roman" w:cs="Times New Roman"/>
+          <w:sz w:val="24"/>
+          <w:szCs w:val="24"/>
+        </w:rPr>
+        <w:t>JOIN</w:t>
+      </w:r>
+      <w:r>
+        <w:rPr>
+          <w:rFonts w:ascii="Times New Roman" w:hAnsi="Times New Roman" w:cs="Times New Roman"/>
+          <w:sz w:val="24"/>
+          <w:szCs w:val="24"/>
+          <w:lang w:val="el-GR"/>
+        </w:rPr>
+        <w:t xml:space="preserve"> </w:t>
+      </w:r>
+      <w:r>
+        <w:rPr>
+          <w:rFonts w:ascii="Times New Roman" w:hAnsi="Times New Roman" w:cs="Times New Roman"/>
+          <w:sz w:val="24"/>
+          <w:szCs w:val="24"/>
+        </w:rPr>
+        <w:t>ON</w:t>
+      </w:r>
+      <w:r>
+        <w:rPr>
+          <w:rFonts w:ascii="Times New Roman" w:hAnsi="Times New Roman" w:cs="Times New Roman"/>
+          <w:sz w:val="24"/>
+          <w:szCs w:val="24"/>
+          <w:lang w:val="el-GR"/>
+        </w:rPr>
+        <w:t>]</w:t>
+      </w:r>
+      <w:r>
+        <w:rPr>
+          <w:rFonts w:ascii="Times New Roman" w:hAnsi="Times New Roman" w:cs="Times New Roman"/>
+          <w:sz w:val="24"/>
+          <w:szCs w:val="24"/>
+          <w:lang w:val="el-GR"/>
+        </w:rPr>
+        <w:t>, [</w:t>
+      </w:r>
+      <w:r>
+        <w:rPr>
+          <w:rFonts w:ascii="Times New Roman" w:hAnsi="Times New Roman" w:cs="Times New Roman"/>
+          <w:sz w:val="24"/>
+          <w:szCs w:val="24"/>
+        </w:rPr>
+        <w:t>ORDER</w:t>
+      </w:r>
+      <w:r>
+        <w:rPr>
+          <w:rFonts w:ascii="Times New Roman" w:hAnsi="Times New Roman" w:cs="Times New Roman"/>
+          <w:sz w:val="24"/>
+          <w:szCs w:val="24"/>
+          <w:lang w:val="el-GR"/>
+        </w:rPr>
+        <w:t xml:space="preserve"> </w:t>
+      </w:r>
+      <w:r>
+        <w:rPr>
+          <w:rFonts w:ascii="Times New Roman" w:hAnsi="Times New Roman" w:cs="Times New Roman"/>
+          <w:sz w:val="24"/>
+          <w:szCs w:val="24"/>
+        </w:rPr>
+        <w:t>BY</w:t>
+      </w:r>
+      <w:r>
+        <w:rPr>
+          <w:rFonts w:ascii="Times New Roman" w:hAnsi="Times New Roman" w:cs="Times New Roman"/>
+          <w:sz w:val="24"/>
+          <w:szCs w:val="24"/>
+          <w:lang w:val="el-GR"/>
+        </w:rPr>
+        <w:t>]</w:t>
+      </w:r>
+      <w:r>
+        <w:rPr>
+          <w:rFonts w:ascii="Times New Roman" w:hAnsi="Times New Roman" w:cs="Times New Roman"/>
+          <w:sz w:val="24"/>
+          <w:szCs w:val="24"/>
+          <w:lang w:val="el-GR"/>
+        </w:rPr>
+        <w:t>)</w:t>
+      </w:r>
+      <w:r>
+        <w:rPr>
+          <w:rFonts w:ascii="Times New Roman" w:hAnsi="Times New Roman" w:cs="Times New Roman"/>
+          <w:sz w:val="24"/>
+          <w:szCs w:val="24"/>
+          <w:lang w:val="el-GR"/>
+        </w:rPr>
+        <w:t xml:space="preserve"> καθώς και στα </w:t>
+      </w:r>
+      <w:r>
+        <w:rPr>
+          <w:rFonts w:ascii="Times New Roman" w:hAnsi="Times New Roman" w:cs="Times New Roman"/>
+          <w:sz w:val="24"/>
+          <w:szCs w:val="24"/>
+        </w:rPr>
+        <w:t>triggers</w:t>
+      </w:r>
+      <w:r>
+        <w:rPr>
+          <w:rFonts w:ascii="Times New Roman" w:hAnsi="Times New Roman" w:cs="Times New Roman"/>
+          <w:sz w:val="24"/>
+          <w:szCs w:val="24"/>
+          <w:lang w:val="el-GR"/>
+        </w:rPr>
+        <w:t xml:space="preserve"> </w:t>
+      </w:r>
+      <w:r>
+        <w:rPr>
+          <w:rFonts w:ascii="Times New Roman" w:hAnsi="Times New Roman" w:cs="Times New Roman"/>
+          <w:sz w:val="24"/>
+          <w:szCs w:val="24"/>
+          <w:lang w:val="el-GR"/>
+        </w:rPr>
+        <w:t>οι οποίοι επιβάλλουν τους περιορισμούς της βάσης μας</w:t>
+      </w:r>
+      <w:r>
+        <w:rPr>
+          <w:rFonts w:ascii="Times New Roman" w:hAnsi="Times New Roman" w:cs="Times New Roman"/>
+          <w:sz w:val="24"/>
+          <w:szCs w:val="24"/>
+          <w:lang w:val="el-GR"/>
+        </w:rPr>
+        <w:t xml:space="preserve">. Έτσι η ύπαρξή </w:t>
+      </w:r>
+      <w:r>
+        <w:rPr>
+          <w:rFonts w:ascii="Times New Roman" w:hAnsi="Times New Roman" w:cs="Times New Roman"/>
+          <w:sz w:val="24"/>
+          <w:szCs w:val="24"/>
+          <w:lang w:val="el-GR"/>
+        </w:rPr>
+        <w:t xml:space="preserve">αυτών των </w:t>
+      </w:r>
+      <w:r>
+        <w:rPr>
+          <w:rFonts w:ascii="Times New Roman" w:hAnsi="Times New Roman" w:cs="Times New Roman"/>
+          <w:sz w:val="24"/>
+          <w:szCs w:val="24"/>
+        </w:rPr>
+        <w:t>indices</w:t>
+      </w:r>
+      <w:r>
+        <w:rPr>
+          <w:rFonts w:ascii="Times New Roman" w:hAnsi="Times New Roman" w:cs="Times New Roman"/>
+          <w:sz w:val="24"/>
+          <w:szCs w:val="24"/>
+          <w:lang w:val="el-GR"/>
+        </w:rPr>
+        <w:t xml:space="preserve"> </w:t>
+      </w:r>
+      <w:r>
+        <w:rPr>
+          <w:rFonts w:ascii="Times New Roman" w:hAnsi="Times New Roman" w:cs="Times New Roman"/>
+          <w:sz w:val="24"/>
+          <w:szCs w:val="24"/>
+          <w:lang w:val="el-GR"/>
+        </w:rPr>
+        <w:t xml:space="preserve">οδηγεί στη γρήγορη πρόσβαση στα διάφορα </w:t>
+      </w:r>
+      <w:r>
+        <w:rPr>
+          <w:rFonts w:ascii="Times New Roman" w:hAnsi="Times New Roman" w:cs="Times New Roman"/>
+          <w:sz w:val="24"/>
+          <w:szCs w:val="24"/>
+        </w:rPr>
+        <w:t>primary</w:t>
+      </w:r>
+      <w:r>
+        <w:rPr>
+          <w:rFonts w:ascii="Times New Roman" w:hAnsi="Times New Roman" w:cs="Times New Roman"/>
+          <w:sz w:val="24"/>
+          <w:szCs w:val="24"/>
+          <w:lang w:val="el-GR"/>
+        </w:rPr>
+        <w:t xml:space="preserve"> </w:t>
+      </w:r>
+      <w:r>
+        <w:rPr>
+          <w:rFonts w:ascii="Times New Roman" w:hAnsi="Times New Roman" w:cs="Times New Roman"/>
+          <w:sz w:val="24"/>
+          <w:szCs w:val="24"/>
+        </w:rPr>
+        <w:t>keys</w:t>
+      </w:r>
+      <w:r>
+        <w:rPr>
+          <w:rFonts w:ascii="Times New Roman" w:hAnsi="Times New Roman" w:cs="Times New Roman"/>
+          <w:sz w:val="24"/>
+          <w:szCs w:val="24"/>
+          <w:lang w:val="el-GR"/>
+        </w:rPr>
+        <w:t xml:space="preserve"> </w:t>
+      </w:r>
+      <w:r>
+        <w:rPr>
+          <w:rFonts w:ascii="Times New Roman" w:hAnsi="Times New Roman" w:cs="Times New Roman"/>
+          <w:sz w:val="24"/>
+          <w:szCs w:val="24"/>
+          <w:lang w:val="el-GR"/>
+        </w:rPr>
+        <w:t>και άρα αυξάνει την αποδοτικότητα της βάσης μας.</w:t>
+      </w:r>
+    </w:p>
+    <w:p>
+      <w:pPr>
+        <w:jc w:val="both"/>
+        <w:rPr>
+          <w:rFonts w:ascii="Times New Roman" w:hAnsi="Times New Roman" w:cs="Times New Roman"/>
+          <w:sz w:val="24"/>
+          <w:szCs w:val="24"/>
+          <w:lang w:val="el-GR"/>
+        </w:rPr>
+      </w:pPr>
+      <w:r>
+        <w:rPr>
+          <w:rFonts w:ascii="Times New Roman" w:hAnsi="Times New Roman" w:cs="Times New Roman"/>
+          <w:sz w:val="24"/>
+          <w:szCs w:val="24"/>
+          <w:lang w:val="el-GR"/>
+        </w:rPr>
+        <w:t xml:space="preserve">Επίσης γενικά είναι καλή τακτική να ορίσουμε </w:t>
+      </w:r>
+      <w:r>
+        <w:rPr>
+          <w:rFonts w:ascii="Times New Roman" w:hAnsi="Times New Roman" w:cs="Times New Roman"/>
+          <w:sz w:val="24"/>
+          <w:szCs w:val="24"/>
+        </w:rPr>
+        <w:t>index</w:t>
+      </w:r>
+      <w:r>
+        <w:rPr>
+          <w:rFonts w:ascii="Times New Roman" w:hAnsi="Times New Roman" w:cs="Times New Roman"/>
+          <w:sz w:val="24"/>
+          <w:szCs w:val="24"/>
+          <w:lang w:val="el-GR"/>
+        </w:rPr>
+        <w:t xml:space="preserve"> </w:t>
+      </w:r>
+      <w:r>
+        <w:rPr>
+          <w:rFonts w:ascii="Times New Roman" w:hAnsi="Times New Roman" w:cs="Times New Roman"/>
+          <w:sz w:val="24"/>
+          <w:szCs w:val="24"/>
+          <w:lang w:val="el-GR"/>
+        </w:rPr>
+        <w:t xml:space="preserve">για όποια </w:t>
+      </w:r>
+      <w:r>
+        <w:rPr>
+          <w:rFonts w:ascii="Times New Roman" w:hAnsi="Times New Roman" w:cs="Times New Roman"/>
+          <w:sz w:val="24"/>
+          <w:szCs w:val="24"/>
+        </w:rPr>
+        <w:t>foreign</w:t>
+      </w:r>
+      <w:r>
+        <w:rPr>
+          <w:rFonts w:ascii="Times New Roman" w:hAnsi="Times New Roman" w:cs="Times New Roman"/>
+          <w:sz w:val="24"/>
+          <w:szCs w:val="24"/>
+          <w:lang w:val="el-GR"/>
+        </w:rPr>
+        <w:t xml:space="preserve"> </w:t>
+      </w:r>
+      <w:r>
+        <w:rPr>
+          <w:rFonts w:ascii="Times New Roman" w:hAnsi="Times New Roman" w:cs="Times New Roman"/>
+          <w:sz w:val="24"/>
+          <w:szCs w:val="24"/>
+        </w:rPr>
+        <w:t>keys</w:t>
+      </w:r>
+      <w:r>
+        <w:rPr>
+          <w:rFonts w:ascii="Times New Roman" w:hAnsi="Times New Roman" w:cs="Times New Roman"/>
+          <w:sz w:val="24"/>
+          <w:szCs w:val="24"/>
+          <w:lang w:val="el-GR"/>
+        </w:rPr>
+        <w:t xml:space="preserve"> </w:t>
+      </w:r>
+      <w:r>
+        <w:rPr>
+          <w:rFonts w:ascii="Times New Roman" w:hAnsi="Times New Roman" w:cs="Times New Roman"/>
+          <w:sz w:val="24"/>
+          <w:szCs w:val="24"/>
+          <w:lang w:val="el-GR"/>
+        </w:rPr>
+        <w:t xml:space="preserve"> δεν είναι </w:t>
+      </w:r>
+      <w:r>
+        <w:rPr>
+          <w:rFonts w:ascii="Times New Roman" w:hAnsi="Times New Roman" w:cs="Times New Roman"/>
+          <w:sz w:val="24"/>
+          <w:szCs w:val="24"/>
+        </w:rPr>
+        <w:t>primary</w:t>
+      </w:r>
+      <w:r>
+        <w:rPr>
+          <w:rFonts w:ascii="Times New Roman" w:hAnsi="Times New Roman" w:cs="Times New Roman"/>
+          <w:sz w:val="24"/>
+          <w:szCs w:val="24"/>
+          <w:lang w:val="el-GR"/>
+        </w:rPr>
+        <w:t xml:space="preserve"> </w:t>
+      </w:r>
+      <w:r>
+        <w:rPr>
+          <w:rFonts w:ascii="Times New Roman" w:hAnsi="Times New Roman" w:cs="Times New Roman"/>
+          <w:sz w:val="24"/>
+          <w:szCs w:val="24"/>
+        </w:rPr>
+        <w:t>keys</w:t>
+      </w:r>
+      <w:r>
+        <w:rPr>
+          <w:rFonts w:ascii="Times New Roman" w:hAnsi="Times New Roman" w:cs="Times New Roman"/>
+          <w:sz w:val="24"/>
+          <w:szCs w:val="24"/>
+          <w:lang w:val="el-GR"/>
+        </w:rPr>
+        <w:t xml:space="preserve"> </w:t>
+      </w:r>
+      <w:r>
+        <w:rPr>
+          <w:rFonts w:ascii="Times New Roman" w:hAnsi="Times New Roman" w:cs="Times New Roman"/>
+          <w:sz w:val="24"/>
+          <w:szCs w:val="24"/>
+          <w:lang w:val="el-GR"/>
+        </w:rPr>
+        <w:t xml:space="preserve">σε άλλο </w:t>
+      </w:r>
+      <w:r>
+        <w:rPr>
+          <w:rFonts w:ascii="Times New Roman" w:hAnsi="Times New Roman" w:cs="Times New Roman"/>
+          <w:sz w:val="24"/>
+          <w:szCs w:val="24"/>
+        </w:rPr>
+        <w:t>table</w:t>
+      </w:r>
+      <w:r>
+        <w:rPr>
+          <w:rFonts w:ascii="Times New Roman" w:hAnsi="Times New Roman" w:cs="Times New Roman"/>
+          <w:sz w:val="24"/>
+          <w:szCs w:val="24"/>
+          <w:lang w:val="el-GR"/>
+        </w:rPr>
+        <w:t xml:space="preserve">. </w:t>
+      </w:r>
+      <w:r>
+        <w:rPr>
+          <w:rFonts w:ascii="Times New Roman" w:hAnsi="Times New Roman" w:cs="Times New Roman"/>
+          <w:sz w:val="24"/>
+          <w:szCs w:val="24"/>
+          <w:lang w:val="el-GR"/>
+        </w:rPr>
+        <w:t>Ωστώσο στη βάση μας τέτεοια περίπτωση δεν υπάρχει</w:t>
+      </w:r>
+      <w:r>
+        <w:rPr>
+          <w:rFonts w:ascii="Times New Roman" w:hAnsi="Times New Roman" w:cs="Times New Roman"/>
+          <w:sz w:val="24"/>
+          <w:szCs w:val="24"/>
+          <w:lang w:val="el-GR"/>
+        </w:rPr>
+        <w:t xml:space="preserve">. Αξίζει να σημειωθεί ότι αυτόματα τα </w:t>
+      </w:r>
+      <w:r>
+        <w:rPr>
+          <w:rFonts w:ascii="Times New Roman" w:hAnsi="Times New Roman" w:cs="Times New Roman"/>
+          <w:sz w:val="24"/>
+          <w:szCs w:val="24"/>
+        </w:rPr>
+        <w:t>foreign</w:t>
+      </w:r>
+      <w:r>
+        <w:rPr>
+          <w:rFonts w:ascii="Times New Roman" w:hAnsi="Times New Roman" w:cs="Times New Roman"/>
+          <w:sz w:val="24"/>
+          <w:szCs w:val="24"/>
+          <w:lang w:val="el-GR"/>
+        </w:rPr>
+        <w:t xml:space="preserve"> </w:t>
+      </w:r>
+      <w:r>
+        <w:rPr>
+          <w:rFonts w:ascii="Times New Roman" w:hAnsi="Times New Roman" w:cs="Times New Roman"/>
+          <w:sz w:val="24"/>
+          <w:szCs w:val="24"/>
+        </w:rPr>
+        <w:t>keys</w:t>
+      </w:r>
+      <w:r>
+        <w:rPr>
+          <w:rFonts w:ascii="Times New Roman" w:hAnsi="Times New Roman" w:cs="Times New Roman"/>
+          <w:sz w:val="24"/>
+          <w:szCs w:val="24"/>
+          <w:lang w:val="el-GR"/>
+        </w:rPr>
+        <w:t xml:space="preserve"> </w:t>
+      </w:r>
+      <w:r>
+        <w:rPr>
+          <w:rFonts w:ascii="Times New Roman" w:hAnsi="Times New Roman" w:cs="Times New Roman"/>
+          <w:sz w:val="24"/>
+          <w:szCs w:val="24"/>
+          <w:lang w:val="el-GR"/>
+        </w:rPr>
+        <w:t xml:space="preserve">έχουν </w:t>
+      </w:r>
+      <w:r>
+        <w:rPr>
+          <w:rFonts w:ascii="Times New Roman" w:hAnsi="Times New Roman" w:cs="Times New Roman"/>
+          <w:sz w:val="24"/>
+          <w:szCs w:val="24"/>
+        </w:rPr>
+        <w:t>non</w:t>
+      </w:r>
+      <w:r>
+        <w:rPr>
+          <w:rFonts w:ascii="Times New Roman" w:hAnsi="Times New Roman" w:cs="Times New Roman"/>
+          <w:sz w:val="24"/>
+          <w:szCs w:val="24"/>
+          <w:lang w:val="el-GR"/>
+        </w:rPr>
+        <w:t xml:space="preserve"> </w:t>
+      </w:r>
+      <w:r>
+        <w:rPr>
+          <w:rFonts w:ascii="Times New Roman" w:hAnsi="Times New Roman" w:cs="Times New Roman"/>
+          <w:sz w:val="24"/>
+          <w:szCs w:val="24"/>
+        </w:rPr>
+        <w:t>unique</w:t>
+      </w:r>
+      <w:r>
+        <w:rPr>
+          <w:rFonts w:ascii="Times New Roman" w:hAnsi="Times New Roman" w:cs="Times New Roman"/>
+          <w:sz w:val="24"/>
+          <w:szCs w:val="24"/>
+          <w:lang w:val="el-GR"/>
+        </w:rPr>
+        <w:t xml:space="preserve"> </w:t>
+      </w:r>
+      <w:r>
+        <w:rPr>
+          <w:rFonts w:ascii="Times New Roman" w:hAnsi="Times New Roman" w:cs="Times New Roman"/>
+          <w:sz w:val="24"/>
+          <w:szCs w:val="24"/>
+        </w:rPr>
+        <w:t>index</w:t>
+      </w:r>
+      <w:r>
+        <w:rPr>
+          <w:rFonts w:ascii="Times New Roman" w:hAnsi="Times New Roman" w:cs="Times New Roman"/>
+          <w:sz w:val="24"/>
+          <w:szCs w:val="24"/>
+          <w:lang w:val="el-GR"/>
+        </w:rPr>
+        <w:t xml:space="preserve"> </w:t>
+      </w:r>
+      <w:r>
+        <w:rPr>
+          <w:rFonts w:ascii="Times New Roman" w:hAnsi="Times New Roman" w:cs="Times New Roman"/>
+          <w:sz w:val="24"/>
+          <w:szCs w:val="24"/>
+          <w:lang w:val="el-GR"/>
+        </w:rPr>
+        <w:t xml:space="preserve">σε αντίθεση με τα </w:t>
+      </w:r>
+      <w:r>
+        <w:rPr>
+          <w:rFonts w:ascii="Times New Roman" w:hAnsi="Times New Roman" w:cs="Times New Roman"/>
+          <w:sz w:val="24"/>
+          <w:szCs w:val="24"/>
+        </w:rPr>
+        <w:t>primary</w:t>
+      </w:r>
+      <w:r>
+        <w:rPr>
+          <w:rFonts w:ascii="Times New Roman" w:hAnsi="Times New Roman" w:cs="Times New Roman"/>
+          <w:sz w:val="24"/>
+          <w:szCs w:val="24"/>
+          <w:lang w:val="el-GR"/>
+        </w:rPr>
+        <w:t xml:space="preserve"> </w:t>
+      </w:r>
+      <w:r>
+        <w:rPr>
+          <w:rFonts w:ascii="Times New Roman" w:hAnsi="Times New Roman" w:cs="Times New Roman"/>
+          <w:sz w:val="24"/>
+          <w:szCs w:val="24"/>
+        </w:rPr>
+        <w:t>keys</w:t>
+      </w:r>
+      <w:r>
+        <w:rPr>
+          <w:rFonts w:ascii="Times New Roman" w:hAnsi="Times New Roman" w:cs="Times New Roman"/>
+          <w:sz w:val="24"/>
+          <w:szCs w:val="24"/>
+          <w:lang w:val="el-GR"/>
+        </w:rPr>
+        <w:t xml:space="preserve"> </w:t>
+      </w:r>
+      <w:r>
+        <w:rPr>
+          <w:rFonts w:ascii="Times New Roman" w:hAnsi="Times New Roman" w:cs="Times New Roman"/>
+          <w:sz w:val="24"/>
+          <w:szCs w:val="24"/>
+          <w:lang w:val="el-GR"/>
+        </w:rPr>
+        <w:t xml:space="preserve">των οποίων τα </w:t>
+      </w:r>
+      <w:r>
+        <w:rPr>
+          <w:rFonts w:ascii="Times New Roman" w:hAnsi="Times New Roman" w:cs="Times New Roman"/>
+          <w:sz w:val="24"/>
+          <w:szCs w:val="24"/>
+        </w:rPr>
+        <w:t>index</w:t>
+      </w:r>
+      <w:r>
+        <w:rPr>
+          <w:rFonts w:ascii="Times New Roman" w:hAnsi="Times New Roman" w:cs="Times New Roman"/>
+          <w:sz w:val="24"/>
+          <w:szCs w:val="24"/>
+          <w:lang w:val="el-GR"/>
+        </w:rPr>
+        <w:t xml:space="preserve"> </w:t>
+      </w:r>
+      <w:r>
+        <w:rPr>
+          <w:rFonts w:ascii="Times New Roman" w:hAnsi="Times New Roman" w:cs="Times New Roman"/>
+          <w:sz w:val="24"/>
+          <w:szCs w:val="24"/>
+          <w:lang w:val="el-GR"/>
+        </w:rPr>
+        <w:t xml:space="preserve">είναι </w:t>
+      </w:r>
+      <w:r>
+        <w:rPr>
+          <w:rFonts w:ascii="Times New Roman" w:hAnsi="Times New Roman" w:cs="Times New Roman"/>
+          <w:sz w:val="24"/>
+          <w:szCs w:val="24"/>
+        </w:rPr>
+        <w:t>unique</w:t>
+      </w:r>
+      <w:r>
+        <w:rPr>
+          <w:rFonts w:ascii="Times New Roman" w:hAnsi="Times New Roman" w:cs="Times New Roman"/>
+          <w:sz w:val="24"/>
+          <w:szCs w:val="24"/>
+          <w:lang w:val="el-GR"/>
+        </w:rPr>
+        <w:t xml:space="preserve">. </w:t>
+      </w:r>
+      <w:r>
+        <w:rPr>
+          <w:rFonts w:ascii="Times New Roman" w:hAnsi="Times New Roman" w:cs="Times New Roman"/>
+          <w:sz w:val="24"/>
+          <w:szCs w:val="24"/>
+          <w:lang w:val="el-GR"/>
+        </w:rPr>
+        <w:t xml:space="preserve">Ο </w:t>
+      </w:r>
+      <w:proofErr w:type="spellStart"/>
+      <w:r>
+        <w:rPr>
+          <w:rFonts w:ascii="Times New Roman" w:hAnsi="Times New Roman" w:cs="Times New Roman"/>
+          <w:sz w:val="24"/>
+          <w:szCs w:val="24"/>
+        </w:rPr>
+        <w:t>mariadb</w:t>
+      </w:r>
+      <w:proofErr w:type="spellEnd"/>
+      <w:r>
+        <w:rPr>
+          <w:rFonts w:ascii="Times New Roman" w:hAnsi="Times New Roman" w:cs="Times New Roman"/>
+          <w:sz w:val="24"/>
+          <w:szCs w:val="24"/>
+          <w:lang w:val="el-GR"/>
+        </w:rPr>
+        <w:t xml:space="preserve"> </w:t>
+      </w:r>
+      <w:r>
+        <w:rPr>
+          <w:rFonts w:ascii="Times New Roman" w:hAnsi="Times New Roman" w:cs="Times New Roman"/>
+          <w:sz w:val="24"/>
+          <w:szCs w:val="24"/>
+        </w:rPr>
+        <w:t>optimizer</w:t>
+      </w:r>
+      <w:r>
+        <w:rPr>
+          <w:rFonts w:ascii="Times New Roman" w:hAnsi="Times New Roman" w:cs="Times New Roman"/>
+          <w:sz w:val="24"/>
+          <w:szCs w:val="24"/>
+          <w:lang w:val="el-GR"/>
+        </w:rPr>
+        <w:t xml:space="preserve"> </w:t>
+      </w:r>
+      <w:r>
+        <w:rPr>
+          <w:rFonts w:ascii="Times New Roman" w:hAnsi="Times New Roman" w:cs="Times New Roman"/>
+          <w:sz w:val="24"/>
+          <w:szCs w:val="24"/>
+          <w:lang w:val="el-GR"/>
+        </w:rPr>
+        <w:t xml:space="preserve">διαχειρίζεται των 2 τύπων </w:t>
+      </w:r>
+      <w:r>
+        <w:rPr>
+          <w:rFonts w:ascii="Times New Roman" w:hAnsi="Times New Roman" w:cs="Times New Roman"/>
+          <w:sz w:val="24"/>
+          <w:szCs w:val="24"/>
+        </w:rPr>
+        <w:t>indexes</w:t>
+      </w:r>
+      <w:r>
+        <w:rPr>
+          <w:rFonts w:ascii="Times New Roman" w:hAnsi="Times New Roman" w:cs="Times New Roman"/>
+          <w:sz w:val="24"/>
+          <w:szCs w:val="24"/>
+          <w:lang w:val="el-GR"/>
+        </w:rPr>
+        <w:t xml:space="preserve"> </w:t>
+      </w:r>
+      <w:r>
+        <w:rPr>
+          <w:rFonts w:ascii="Times New Roman" w:hAnsi="Times New Roman" w:cs="Times New Roman"/>
+          <w:sz w:val="24"/>
+          <w:szCs w:val="24"/>
+          <w:lang w:val="el-GR"/>
+        </w:rPr>
+        <w:t xml:space="preserve">διαφορετικά, με τα </w:t>
+      </w:r>
+      <w:r>
+        <w:rPr>
+          <w:rFonts w:ascii="Times New Roman" w:hAnsi="Times New Roman" w:cs="Times New Roman"/>
+          <w:sz w:val="24"/>
+          <w:szCs w:val="24"/>
+        </w:rPr>
+        <w:t>unique</w:t>
+      </w:r>
+      <w:r>
+        <w:rPr>
+          <w:rFonts w:ascii="Times New Roman" w:hAnsi="Times New Roman" w:cs="Times New Roman"/>
+          <w:sz w:val="24"/>
+          <w:szCs w:val="24"/>
+          <w:lang w:val="el-GR"/>
+        </w:rPr>
+        <w:t xml:space="preserve"> </w:t>
+      </w:r>
+      <w:r>
+        <w:rPr>
+          <w:rFonts w:ascii="Times New Roman" w:hAnsi="Times New Roman" w:cs="Times New Roman"/>
+          <w:sz w:val="24"/>
+          <w:szCs w:val="24"/>
+        </w:rPr>
+        <w:t>index</w:t>
+      </w:r>
+      <w:r>
+        <w:rPr>
+          <w:rFonts w:ascii="Times New Roman" w:hAnsi="Times New Roman" w:cs="Times New Roman"/>
+          <w:sz w:val="24"/>
+          <w:szCs w:val="24"/>
+          <w:lang w:val="el-GR"/>
+        </w:rPr>
+        <w:t xml:space="preserve"> να είναι πιο γρήγορα αφού για παράδειγμα πριν ένα </w:t>
+      </w:r>
+      <w:r>
+        <w:rPr>
+          <w:rFonts w:ascii="Times New Roman" w:hAnsi="Times New Roman" w:cs="Times New Roman"/>
+          <w:sz w:val="24"/>
+          <w:szCs w:val="24"/>
+        </w:rPr>
+        <w:t>Insert</w:t>
+      </w:r>
+      <w:r>
+        <w:rPr>
+          <w:rFonts w:ascii="Times New Roman" w:hAnsi="Times New Roman" w:cs="Times New Roman"/>
+          <w:sz w:val="24"/>
+          <w:szCs w:val="24"/>
+          <w:lang w:val="el-GR"/>
+        </w:rPr>
+        <w:t xml:space="preserve"> </w:t>
+      </w:r>
+      <w:r>
+        <w:rPr>
+          <w:rFonts w:ascii="Times New Roman" w:hAnsi="Times New Roman" w:cs="Times New Roman"/>
+          <w:sz w:val="24"/>
+          <w:szCs w:val="24"/>
+          <w:lang w:val="el-GR"/>
+        </w:rPr>
+        <w:t xml:space="preserve">δε θα χρειαστεί έλεγχος </w:t>
+      </w:r>
+      <w:r>
+        <w:rPr>
+          <w:rFonts w:ascii="Times New Roman" w:hAnsi="Times New Roman" w:cs="Times New Roman"/>
+          <w:sz w:val="24"/>
+          <w:szCs w:val="24"/>
+        </w:rPr>
+        <w:t>uniqueness</w:t>
+      </w:r>
+      <w:r>
+        <w:rPr>
+          <w:rFonts w:ascii="Times New Roman" w:hAnsi="Times New Roman" w:cs="Times New Roman"/>
+          <w:sz w:val="24"/>
+          <w:szCs w:val="24"/>
+          <w:lang w:val="el-GR"/>
+        </w:rPr>
+        <w:t xml:space="preserve"> </w:t>
+      </w:r>
+      <w:r>
+        <w:rPr>
+          <w:rFonts w:ascii="Times New Roman" w:hAnsi="Times New Roman" w:cs="Times New Roman"/>
+          <w:sz w:val="24"/>
+          <w:szCs w:val="24"/>
+          <w:lang w:val="el-GR"/>
+        </w:rPr>
+        <w:t xml:space="preserve">πριν να εγκριθεί ή σε ένα </w:t>
+      </w:r>
+      <w:r>
+        <w:rPr>
+          <w:rFonts w:ascii="Times New Roman" w:hAnsi="Times New Roman" w:cs="Times New Roman"/>
+          <w:sz w:val="24"/>
+          <w:szCs w:val="24"/>
+        </w:rPr>
+        <w:t>Select</w:t>
+      </w:r>
+      <w:r>
+        <w:rPr>
+          <w:rFonts w:ascii="Times New Roman" w:hAnsi="Times New Roman" w:cs="Times New Roman"/>
+          <w:sz w:val="24"/>
+          <w:szCs w:val="24"/>
+          <w:lang w:val="el-GR"/>
+        </w:rPr>
+        <w:t xml:space="preserve"> </w:t>
+      </w:r>
+      <w:r>
+        <w:rPr>
+          <w:rFonts w:ascii="Times New Roman" w:hAnsi="Times New Roman" w:cs="Times New Roman"/>
+          <w:sz w:val="24"/>
+          <w:szCs w:val="24"/>
+          <w:lang w:val="el-GR"/>
+        </w:rPr>
+        <w:t>μόλις βρει τη ζητούμενη τιμή δε θα συνεχίσει να ψάχνει αφού γνωρίζει ότι είναι μοναδική. Βέβεαια στη συγκεκριμένη περίπτωση, όπου ο όγκος δεδομένων στη βάση μας είναι μικρό οι διαφορές θα είναι αμελητέες.</w:t>
+      </w:r>
+    </w:p>
+    <w:p>
+      <w:pPr>
+        <w:jc w:val="both"/>
+        <w:rPr>
+          <w:rFonts w:ascii="Times New Roman" w:hAnsi="Times New Roman" w:cs="Times New Roman"/>
+          <w:sz w:val="24"/>
+          <w:szCs w:val="24"/>
+          <w:lang w:val="el-GR"/>
+        </w:rPr>
+      </w:pPr>
+      <w:r>
+        <w:rPr>
+          <w:rFonts w:ascii="Times New Roman" w:hAnsi="Times New Roman" w:cs="Times New Roman"/>
+          <w:sz w:val="24"/>
+          <w:szCs w:val="24"/>
+          <w:lang w:val="el-GR"/>
+        </w:rPr>
+        <w:t>Επίσης</w:t>
+      </w:r>
+      <w:r>
+        <w:rPr>
+          <w:rFonts w:ascii="Times New Roman" w:hAnsi="Times New Roman" w:cs="Times New Roman"/>
+          <w:sz w:val="24"/>
+          <w:szCs w:val="24"/>
+          <w:lang w:val="el-GR"/>
+        </w:rPr>
+        <w:t xml:space="preserve"> </w:t>
+      </w:r>
+      <w:r>
+        <w:rPr>
+          <w:rFonts w:ascii="Times New Roman" w:hAnsi="Times New Roman" w:cs="Times New Roman"/>
+          <w:sz w:val="24"/>
+          <w:szCs w:val="24"/>
+        </w:rPr>
+        <w:t>column</w:t>
+      </w:r>
+      <w:r>
+        <w:rPr>
+          <w:rFonts w:ascii="Times New Roman" w:hAnsi="Times New Roman" w:cs="Times New Roman"/>
+          <w:sz w:val="24"/>
+          <w:szCs w:val="24"/>
+          <w:lang w:val="el-GR"/>
+        </w:rPr>
+        <w:t xml:space="preserve"> </w:t>
+      </w:r>
+      <w:r>
+        <w:rPr>
+          <w:rFonts w:ascii="Times New Roman" w:hAnsi="Times New Roman" w:cs="Times New Roman"/>
+          <w:sz w:val="24"/>
+          <w:szCs w:val="24"/>
+        </w:rPr>
+        <w:t>attributes</w:t>
+      </w:r>
+      <w:r>
+        <w:rPr>
+          <w:rFonts w:ascii="Times New Roman" w:hAnsi="Times New Roman" w:cs="Times New Roman"/>
+          <w:sz w:val="24"/>
+          <w:szCs w:val="24"/>
+          <w:lang w:val="el-GR"/>
+        </w:rPr>
+        <w:t xml:space="preserve"> </w:t>
+      </w:r>
+      <w:r>
+        <w:rPr>
+          <w:rFonts w:ascii="Times New Roman" w:hAnsi="Times New Roman" w:cs="Times New Roman"/>
+          <w:sz w:val="24"/>
+          <w:szCs w:val="24"/>
+          <w:lang w:val="el-GR"/>
+        </w:rPr>
+        <w:t>που</w:t>
+      </w:r>
+      <w:r>
+        <w:rPr>
+          <w:rFonts w:ascii="Times New Roman" w:hAnsi="Times New Roman" w:cs="Times New Roman"/>
+          <w:sz w:val="24"/>
+          <w:szCs w:val="24"/>
+          <w:lang w:val="el-GR"/>
+        </w:rPr>
+        <w:t xml:space="preserve"> </w:t>
+      </w:r>
+      <w:r>
+        <w:rPr>
+          <w:rFonts w:ascii="Times New Roman" w:hAnsi="Times New Roman" w:cs="Times New Roman"/>
+          <w:sz w:val="24"/>
+          <w:szCs w:val="24"/>
+          <w:lang w:val="el-GR"/>
+        </w:rPr>
+        <w:t>είναι</w:t>
+      </w:r>
+      <w:r>
+        <w:rPr>
+          <w:rFonts w:ascii="Times New Roman" w:hAnsi="Times New Roman" w:cs="Times New Roman"/>
+          <w:sz w:val="24"/>
+          <w:szCs w:val="24"/>
+          <w:lang w:val="el-GR"/>
+        </w:rPr>
+        <w:t xml:space="preserve"> </w:t>
+      </w:r>
+      <w:r>
+        <w:rPr>
+          <w:rFonts w:ascii="Times New Roman" w:hAnsi="Times New Roman" w:cs="Times New Roman"/>
+          <w:sz w:val="24"/>
+          <w:szCs w:val="24"/>
+        </w:rPr>
+        <w:t>Unique</w:t>
+      </w:r>
+      <w:r>
+        <w:rPr>
+          <w:rFonts w:ascii="Times New Roman" w:hAnsi="Times New Roman" w:cs="Times New Roman"/>
+          <w:sz w:val="24"/>
+          <w:szCs w:val="24"/>
+          <w:lang w:val="el-GR"/>
+        </w:rPr>
+        <w:t xml:space="preserve"> </w:t>
+      </w:r>
+      <w:r>
+        <w:rPr>
+          <w:rFonts w:ascii="Times New Roman" w:hAnsi="Times New Roman" w:cs="Times New Roman"/>
+          <w:sz w:val="24"/>
+          <w:szCs w:val="24"/>
+          <w:lang w:val="el-GR"/>
+        </w:rPr>
+        <w:t>όπως</w:t>
+      </w:r>
+      <w:r>
+        <w:rPr>
+          <w:rFonts w:ascii="Times New Roman" w:hAnsi="Times New Roman" w:cs="Times New Roman"/>
+          <w:sz w:val="24"/>
+          <w:szCs w:val="24"/>
+          <w:lang w:val="el-GR"/>
+        </w:rPr>
+        <w:t xml:space="preserve"> </w:t>
+      </w:r>
+      <w:proofErr w:type="spellStart"/>
+      <w:r>
+        <w:rPr>
+          <w:rFonts w:ascii="Times New Roman" w:hAnsi="Times New Roman" w:cs="Times New Roman"/>
+          <w:sz w:val="24"/>
+          <w:szCs w:val="24"/>
+        </w:rPr>
+        <w:t>mealType</w:t>
+      </w:r>
+      <w:proofErr w:type="spellEnd"/>
+      <w:r>
+        <w:rPr>
+          <w:rFonts w:ascii="Times New Roman" w:hAnsi="Times New Roman" w:cs="Times New Roman"/>
+          <w:sz w:val="24"/>
+          <w:szCs w:val="24"/>
+          <w:lang w:val="el-GR"/>
+        </w:rPr>
+        <w:t xml:space="preserve">, </w:t>
+      </w:r>
+      <w:r>
+        <w:rPr>
+          <w:rFonts w:ascii="Times New Roman" w:hAnsi="Times New Roman" w:cs="Times New Roman"/>
+          <w:sz w:val="24"/>
+          <w:szCs w:val="24"/>
+        </w:rPr>
+        <w:t>theme</w:t>
+      </w:r>
+      <w:r>
+        <w:rPr>
+          <w:rFonts w:ascii="Times New Roman" w:hAnsi="Times New Roman" w:cs="Times New Roman"/>
+          <w:sz w:val="24"/>
+          <w:szCs w:val="24"/>
+          <w:lang w:val="el-GR"/>
+        </w:rPr>
+        <w:t xml:space="preserve">, </w:t>
+      </w:r>
+      <w:r>
+        <w:rPr>
+          <w:rFonts w:ascii="Times New Roman" w:hAnsi="Times New Roman" w:cs="Times New Roman"/>
+          <w:sz w:val="24"/>
+          <w:szCs w:val="24"/>
+        </w:rPr>
+        <w:t>cuisine</w:t>
+      </w:r>
+      <w:r>
+        <w:rPr>
+          <w:rFonts w:ascii="Times New Roman" w:hAnsi="Times New Roman" w:cs="Times New Roman"/>
+          <w:sz w:val="24"/>
+          <w:szCs w:val="24"/>
+          <w:lang w:val="el-GR"/>
+        </w:rPr>
+        <w:t xml:space="preserve"> </w:t>
+      </w:r>
+      <w:r>
+        <w:rPr>
+          <w:rFonts w:ascii="Times New Roman" w:hAnsi="Times New Roman" w:cs="Times New Roman"/>
+          <w:sz w:val="24"/>
+          <w:szCs w:val="24"/>
+          <w:lang w:val="el-GR"/>
+        </w:rPr>
+        <w:t>έχουν</w:t>
+      </w:r>
+      <w:r>
+        <w:rPr>
+          <w:rFonts w:ascii="Times New Roman" w:hAnsi="Times New Roman" w:cs="Times New Roman"/>
+          <w:sz w:val="24"/>
+          <w:szCs w:val="24"/>
+          <w:lang w:val="el-GR"/>
+        </w:rPr>
+        <w:t xml:space="preserve"> </w:t>
+      </w:r>
+      <w:r>
+        <w:rPr>
+          <w:rFonts w:ascii="Times New Roman" w:hAnsi="Times New Roman" w:cs="Times New Roman"/>
+          <w:sz w:val="24"/>
+          <w:szCs w:val="24"/>
+          <w:lang w:val="el-GR"/>
+        </w:rPr>
+        <w:t>αυτόματα</w:t>
+      </w:r>
+      <w:r>
+        <w:rPr>
+          <w:rFonts w:ascii="Times New Roman" w:hAnsi="Times New Roman" w:cs="Times New Roman"/>
+          <w:sz w:val="24"/>
+          <w:szCs w:val="24"/>
+          <w:lang w:val="el-GR"/>
+        </w:rPr>
+        <w:t xml:space="preserve"> </w:t>
+      </w:r>
+      <w:r>
+        <w:rPr>
+          <w:rFonts w:ascii="Times New Roman" w:hAnsi="Times New Roman" w:cs="Times New Roman"/>
+          <w:sz w:val="24"/>
+          <w:szCs w:val="24"/>
+        </w:rPr>
+        <w:t>indexes</w:t>
+      </w:r>
+      <w:r>
+        <w:rPr>
+          <w:rFonts w:ascii="Times New Roman" w:hAnsi="Times New Roman" w:cs="Times New Roman"/>
+          <w:sz w:val="24"/>
+          <w:szCs w:val="24"/>
+          <w:lang w:val="el-GR"/>
+        </w:rPr>
+        <w:t xml:space="preserve"> , </w:t>
+      </w:r>
+      <w:r>
+        <w:rPr>
+          <w:rFonts w:ascii="Times New Roman" w:hAnsi="Times New Roman" w:cs="Times New Roman"/>
+          <w:sz w:val="24"/>
+          <w:szCs w:val="24"/>
+          <w:lang w:val="el-GR"/>
+        </w:rPr>
+        <w:t>η υπαρξή τους είναι σίγουρα χρήσιμη αφού στη πραγματικότητα ερωτήσεις τύπου (ποιες συνταγές είναι για πρωίνο ή ανήκουν στη μεξικάνικη κουζίνα ή είναι πασχαλινές) θα είναι πολύ συχνές</w:t>
+      </w:r>
+      <w:r>
+        <w:rPr>
+          <w:rFonts w:ascii="Times New Roman" w:hAnsi="Times New Roman" w:cs="Times New Roman"/>
+          <w:sz w:val="24"/>
+          <w:szCs w:val="24"/>
+          <w:lang w:val="el-GR"/>
+        </w:rPr>
+        <w:t xml:space="preserve"> και πιο συγκεκριμένα στην εργασία μας </w:t>
+      </w:r>
+      <w:r>
+        <w:rPr>
+          <w:rFonts w:ascii="Times New Roman" w:hAnsi="Times New Roman" w:cs="Times New Roman"/>
+          <w:sz w:val="24"/>
+          <w:szCs w:val="24"/>
+        </w:rPr>
+        <w:t>queries</w:t>
+      </w:r>
+      <w:r>
+        <w:rPr>
+          <w:rFonts w:ascii="Times New Roman" w:hAnsi="Times New Roman" w:cs="Times New Roman"/>
+          <w:sz w:val="24"/>
+          <w:szCs w:val="24"/>
+          <w:lang w:val="el-GR"/>
+        </w:rPr>
+        <w:t xml:space="preserve"> </w:t>
+      </w:r>
+      <w:r>
+        <w:rPr>
+          <w:rFonts w:ascii="Times New Roman" w:hAnsi="Times New Roman" w:cs="Times New Roman"/>
+          <w:sz w:val="24"/>
+          <w:szCs w:val="24"/>
+          <w:lang w:val="el-GR"/>
+        </w:rPr>
+        <w:t xml:space="preserve">όπως το 14 που χρησιμοποιεί </w:t>
+      </w:r>
+      <w:r>
+        <w:rPr>
+          <w:rFonts w:ascii="Times New Roman" w:hAnsi="Times New Roman" w:cs="Times New Roman"/>
+          <w:sz w:val="24"/>
+          <w:szCs w:val="24"/>
+        </w:rPr>
+        <w:t>ORDER</w:t>
+      </w:r>
+      <w:r>
+        <w:rPr>
+          <w:rFonts w:ascii="Times New Roman" w:hAnsi="Times New Roman" w:cs="Times New Roman"/>
+          <w:sz w:val="24"/>
+          <w:szCs w:val="24"/>
+          <w:lang w:val="el-GR"/>
+        </w:rPr>
+        <w:t xml:space="preserve"> </w:t>
+      </w:r>
+      <w:r>
+        <w:rPr>
+          <w:rFonts w:ascii="Times New Roman" w:hAnsi="Times New Roman" w:cs="Times New Roman"/>
+          <w:sz w:val="24"/>
+          <w:szCs w:val="24"/>
+        </w:rPr>
+        <w:t>BY</w:t>
+      </w:r>
+      <w:r>
+        <w:rPr>
+          <w:rFonts w:ascii="Times New Roman" w:hAnsi="Times New Roman" w:cs="Times New Roman"/>
+          <w:sz w:val="24"/>
+          <w:szCs w:val="24"/>
+          <w:lang w:val="el-GR"/>
+        </w:rPr>
+        <w:t xml:space="preserve"> </w:t>
+      </w:r>
+      <w:r>
+        <w:rPr>
+          <w:rFonts w:ascii="Times New Roman" w:hAnsi="Times New Roman" w:cs="Times New Roman"/>
+          <w:sz w:val="24"/>
+          <w:szCs w:val="24"/>
+        </w:rPr>
+        <w:t>COUNT</w:t>
+      </w:r>
+      <w:r>
+        <w:rPr>
+          <w:rFonts w:ascii="Times New Roman" w:hAnsi="Times New Roman" w:cs="Times New Roman"/>
+          <w:sz w:val="24"/>
+          <w:szCs w:val="24"/>
+          <w:lang w:val="el-GR"/>
+        </w:rPr>
+        <w:t>(</w:t>
+      </w:r>
+      <w:r>
+        <w:rPr>
+          <w:rFonts w:ascii="Times New Roman" w:hAnsi="Times New Roman" w:cs="Times New Roman"/>
+          <w:sz w:val="24"/>
+          <w:szCs w:val="24"/>
+        </w:rPr>
+        <w:t>theme</w:t>
+      </w:r>
+      <w:r>
+        <w:rPr>
+          <w:rFonts w:ascii="Times New Roman" w:hAnsi="Times New Roman" w:cs="Times New Roman"/>
+          <w:sz w:val="24"/>
+          <w:szCs w:val="24"/>
+          <w:lang w:val="el-GR"/>
+        </w:rPr>
+        <w:t>).</w:t>
+      </w:r>
+    </w:p>
+    <w:p>
+      <w:pPr>
+        <w:jc w:val="both"/>
+        <w:rPr>
+          <w:rFonts w:ascii="Times New Roman" w:hAnsi="Times New Roman" w:cs="Times New Roman"/>
+          <w:sz w:val="24"/>
+          <w:szCs w:val="24"/>
+          <w:lang w:val="el-GR"/>
+        </w:rPr>
+      </w:pPr>
+      <w:r>
+        <w:rPr>
+          <w:rFonts w:ascii="Times New Roman" w:hAnsi="Times New Roman" w:cs="Times New Roman"/>
+          <w:sz w:val="24"/>
+          <w:szCs w:val="24"/>
+          <w:lang w:val="el-GR"/>
+        </w:rPr>
+        <w:t>Ως</w:t>
+      </w:r>
+      <w:r>
+        <w:rPr>
+          <w:rFonts w:ascii="Times New Roman" w:hAnsi="Times New Roman" w:cs="Times New Roman"/>
+          <w:sz w:val="24"/>
+          <w:szCs w:val="24"/>
+          <w:lang w:val="el-GR"/>
+        </w:rPr>
+        <w:t xml:space="preserve"> </w:t>
+      </w:r>
+      <w:r>
+        <w:rPr>
+          <w:rFonts w:ascii="Times New Roman" w:hAnsi="Times New Roman" w:cs="Times New Roman"/>
+          <w:sz w:val="24"/>
+          <w:szCs w:val="24"/>
+          <w:lang w:val="el-GR"/>
+        </w:rPr>
+        <w:t>προς</w:t>
+      </w:r>
+      <w:r>
+        <w:rPr>
+          <w:rFonts w:ascii="Times New Roman" w:hAnsi="Times New Roman" w:cs="Times New Roman"/>
+          <w:sz w:val="24"/>
+          <w:szCs w:val="24"/>
+          <w:lang w:val="el-GR"/>
+        </w:rPr>
+        <w:t xml:space="preserve"> </w:t>
+      </w:r>
+      <w:r>
+        <w:rPr>
+          <w:rFonts w:ascii="Times New Roman" w:hAnsi="Times New Roman" w:cs="Times New Roman"/>
+          <w:sz w:val="24"/>
+          <w:szCs w:val="24"/>
+          <w:lang w:val="el-GR"/>
+        </w:rPr>
+        <w:t>τα</w:t>
+      </w:r>
+      <w:r>
+        <w:rPr>
+          <w:rFonts w:ascii="Times New Roman" w:hAnsi="Times New Roman" w:cs="Times New Roman"/>
+          <w:sz w:val="24"/>
+          <w:szCs w:val="24"/>
+          <w:lang w:val="el-GR"/>
+        </w:rPr>
+        <w:t xml:space="preserve"> </w:t>
+      </w:r>
+      <w:r>
+        <w:rPr>
+          <w:rFonts w:ascii="Times New Roman" w:hAnsi="Times New Roman" w:cs="Times New Roman"/>
+          <w:sz w:val="24"/>
+          <w:szCs w:val="24"/>
+        </w:rPr>
+        <w:t>composite</w:t>
+      </w:r>
+      <w:r>
+        <w:rPr>
+          <w:rFonts w:ascii="Times New Roman" w:hAnsi="Times New Roman" w:cs="Times New Roman"/>
+          <w:sz w:val="24"/>
+          <w:szCs w:val="24"/>
+          <w:lang w:val="el-GR"/>
+        </w:rPr>
+        <w:t xml:space="preserve"> </w:t>
+      </w:r>
+      <w:r>
+        <w:rPr>
+          <w:rFonts w:ascii="Times New Roman" w:hAnsi="Times New Roman" w:cs="Times New Roman"/>
+          <w:sz w:val="24"/>
+          <w:szCs w:val="24"/>
+        </w:rPr>
+        <w:t>primary</w:t>
+      </w:r>
+      <w:r>
+        <w:rPr>
+          <w:rFonts w:ascii="Times New Roman" w:hAnsi="Times New Roman" w:cs="Times New Roman"/>
+          <w:sz w:val="24"/>
+          <w:szCs w:val="24"/>
+          <w:lang w:val="el-GR"/>
+        </w:rPr>
+        <w:t xml:space="preserve"> </w:t>
+      </w:r>
+      <w:r>
+        <w:rPr>
+          <w:rFonts w:ascii="Times New Roman" w:hAnsi="Times New Roman" w:cs="Times New Roman"/>
+          <w:sz w:val="24"/>
+          <w:szCs w:val="24"/>
+        </w:rPr>
+        <w:t>keys</w:t>
+      </w:r>
+      <w:r>
+        <w:rPr>
+          <w:rFonts w:ascii="Times New Roman" w:hAnsi="Times New Roman" w:cs="Times New Roman"/>
+          <w:sz w:val="24"/>
+          <w:szCs w:val="24"/>
+          <w:lang w:val="el-GR"/>
+        </w:rPr>
+        <w:t xml:space="preserve"> </w:t>
+      </w:r>
+      <w:r>
+        <w:rPr>
+          <w:rFonts w:ascii="Times New Roman" w:hAnsi="Times New Roman" w:cs="Times New Roman"/>
+          <w:sz w:val="24"/>
+          <w:szCs w:val="24"/>
+          <w:lang w:val="el-GR"/>
+        </w:rPr>
+        <w:t xml:space="preserve">που επίσης αυτόματα έχουν το δικό τους </w:t>
+      </w:r>
+      <w:r>
+        <w:rPr>
+          <w:rFonts w:ascii="Times New Roman" w:hAnsi="Times New Roman" w:cs="Times New Roman"/>
+          <w:sz w:val="24"/>
+          <w:szCs w:val="24"/>
+        </w:rPr>
+        <w:t>index</w:t>
+      </w:r>
+      <w:r>
+        <w:rPr>
+          <w:rFonts w:ascii="Times New Roman" w:hAnsi="Times New Roman" w:cs="Times New Roman"/>
+          <w:sz w:val="24"/>
+          <w:szCs w:val="24"/>
+          <w:lang w:val="el-GR"/>
+        </w:rPr>
+        <w:t xml:space="preserve">, </w:t>
+      </w:r>
+      <w:r>
+        <w:rPr>
+          <w:rFonts w:ascii="Times New Roman" w:hAnsi="Times New Roman" w:cs="Times New Roman"/>
+          <w:sz w:val="24"/>
+          <w:szCs w:val="24"/>
+          <w:lang w:val="el-GR"/>
+        </w:rPr>
+        <w:t xml:space="preserve">ισχύει ότι αν υπάρχει για παράδειγμα το </w:t>
+      </w:r>
+      <w:r>
+        <w:rPr>
+          <w:rFonts w:ascii="Times New Roman" w:hAnsi="Times New Roman" w:cs="Times New Roman"/>
+          <w:sz w:val="24"/>
+          <w:szCs w:val="24"/>
+        </w:rPr>
+        <w:t>primary</w:t>
+      </w:r>
+      <w:r>
+        <w:rPr>
+          <w:rFonts w:ascii="Times New Roman" w:hAnsi="Times New Roman" w:cs="Times New Roman"/>
+          <w:sz w:val="24"/>
+          <w:szCs w:val="24"/>
+          <w:lang w:val="el-GR"/>
+        </w:rPr>
+        <w:t xml:space="preserve"> </w:t>
+      </w:r>
+      <w:r>
+        <w:rPr>
+          <w:rFonts w:ascii="Times New Roman" w:hAnsi="Times New Roman" w:cs="Times New Roman"/>
+          <w:sz w:val="24"/>
+          <w:szCs w:val="24"/>
+        </w:rPr>
+        <w:t>key</w:t>
+      </w:r>
+      <w:r>
+        <w:rPr>
+          <w:rFonts w:ascii="Times New Roman" w:hAnsi="Times New Roman" w:cs="Times New Roman"/>
+          <w:sz w:val="24"/>
+          <w:szCs w:val="24"/>
+          <w:lang w:val="el-GR"/>
+        </w:rPr>
+        <w:t xml:space="preserve"> (</w:t>
+      </w:r>
+      <w:r>
+        <w:rPr>
+          <w:rFonts w:ascii="Times New Roman" w:hAnsi="Times New Roman" w:cs="Times New Roman"/>
+          <w:sz w:val="24"/>
+          <w:szCs w:val="24"/>
+        </w:rPr>
+        <w:t>a</w:t>
+      </w:r>
+      <w:r>
+        <w:rPr>
+          <w:rFonts w:ascii="Times New Roman" w:hAnsi="Times New Roman" w:cs="Times New Roman"/>
+          <w:sz w:val="24"/>
+          <w:szCs w:val="24"/>
+          <w:lang w:val="el-GR"/>
+        </w:rPr>
+        <w:t>.</w:t>
+      </w:r>
+      <w:r>
+        <w:rPr>
+          <w:rFonts w:ascii="Times New Roman" w:hAnsi="Times New Roman" w:cs="Times New Roman"/>
+          <w:sz w:val="24"/>
+          <w:szCs w:val="24"/>
+        </w:rPr>
+        <w:t>b</w:t>
+      </w:r>
+      <w:r>
+        <w:rPr>
+          <w:rFonts w:ascii="Times New Roman" w:hAnsi="Times New Roman" w:cs="Times New Roman"/>
+          <w:sz w:val="24"/>
+          <w:szCs w:val="24"/>
+          <w:lang w:val="el-GR"/>
+        </w:rPr>
+        <w:t>.</w:t>
+      </w:r>
+      <w:r>
+        <w:rPr>
+          <w:rFonts w:ascii="Times New Roman" w:hAnsi="Times New Roman" w:cs="Times New Roman"/>
+          <w:sz w:val="24"/>
+          <w:szCs w:val="24"/>
+        </w:rPr>
+        <w:t>c</w:t>
+      </w:r>
+      <w:r>
+        <w:rPr>
+          <w:rFonts w:ascii="Times New Roman" w:hAnsi="Times New Roman" w:cs="Times New Roman"/>
+          <w:sz w:val="24"/>
+          <w:szCs w:val="24"/>
+          <w:lang w:val="el-GR"/>
+        </w:rPr>
+        <w:t>.</w:t>
+      </w:r>
+      <w:r>
+        <w:rPr>
+          <w:rFonts w:ascii="Times New Roman" w:hAnsi="Times New Roman" w:cs="Times New Roman"/>
+          <w:sz w:val="24"/>
+          <w:szCs w:val="24"/>
+        </w:rPr>
+        <w:t>d</w:t>
+      </w:r>
+      <w:r>
+        <w:rPr>
+          <w:rFonts w:ascii="Times New Roman" w:hAnsi="Times New Roman" w:cs="Times New Roman"/>
+          <w:sz w:val="24"/>
+          <w:szCs w:val="24"/>
+          <w:lang w:val="el-GR"/>
+        </w:rPr>
+        <w:t xml:space="preserve">) </w:t>
+      </w:r>
+      <w:r>
+        <w:rPr>
+          <w:rFonts w:ascii="Times New Roman" w:hAnsi="Times New Roman" w:cs="Times New Roman"/>
+          <w:sz w:val="24"/>
+          <w:szCs w:val="24"/>
+          <w:lang w:val="el-GR"/>
+        </w:rPr>
+        <w:t xml:space="preserve">τότε το </w:t>
+      </w:r>
+      <w:r>
+        <w:rPr>
+          <w:rFonts w:ascii="Times New Roman" w:hAnsi="Times New Roman" w:cs="Times New Roman"/>
+          <w:sz w:val="24"/>
+          <w:szCs w:val="24"/>
+        </w:rPr>
+        <w:t>index</w:t>
+      </w:r>
+      <w:r>
+        <w:rPr>
+          <w:rFonts w:ascii="Times New Roman" w:hAnsi="Times New Roman" w:cs="Times New Roman"/>
+          <w:sz w:val="24"/>
+          <w:szCs w:val="24"/>
+          <w:lang w:val="el-GR"/>
+        </w:rPr>
+        <w:t xml:space="preserve"> </w:t>
+      </w:r>
+      <w:r>
+        <w:rPr>
+          <w:rFonts w:ascii="Times New Roman" w:hAnsi="Times New Roman" w:cs="Times New Roman"/>
+          <w:sz w:val="24"/>
+          <w:szCs w:val="24"/>
+          <w:lang w:val="el-GR"/>
+        </w:rPr>
+        <w:t xml:space="preserve">του θα μπορεί να χρησημοποειθεί σε </w:t>
+      </w:r>
+      <w:r>
+        <w:rPr>
+          <w:rFonts w:ascii="Times New Roman" w:hAnsi="Times New Roman" w:cs="Times New Roman"/>
+          <w:sz w:val="24"/>
+          <w:szCs w:val="24"/>
+        </w:rPr>
+        <w:t>queries</w:t>
+      </w:r>
+      <w:r>
+        <w:rPr>
+          <w:rFonts w:ascii="Times New Roman" w:hAnsi="Times New Roman" w:cs="Times New Roman"/>
+          <w:sz w:val="24"/>
+          <w:szCs w:val="24"/>
+          <w:lang w:val="el-GR"/>
+        </w:rPr>
+        <w:t xml:space="preserve"> </w:t>
+      </w:r>
+      <w:r>
+        <w:rPr>
+          <w:rFonts w:ascii="Times New Roman" w:hAnsi="Times New Roman" w:cs="Times New Roman"/>
+          <w:sz w:val="24"/>
+          <w:szCs w:val="24"/>
+          <w:lang w:val="el-GR"/>
+        </w:rPr>
+        <w:t xml:space="preserve">με φιλτράρισμα πάνω στο </w:t>
+      </w:r>
+      <w:r>
+        <w:rPr>
+          <w:rFonts w:ascii="Times New Roman" w:hAnsi="Times New Roman" w:cs="Times New Roman"/>
+          <w:sz w:val="24"/>
+          <w:szCs w:val="24"/>
+          <w:lang w:val="el-GR"/>
+        </w:rPr>
+        <w:t>(</w:t>
+      </w:r>
+      <w:r>
+        <w:rPr>
+          <w:rFonts w:ascii="Times New Roman" w:hAnsi="Times New Roman" w:cs="Times New Roman"/>
+          <w:sz w:val="24"/>
+          <w:szCs w:val="24"/>
+        </w:rPr>
+        <w:t>a</w:t>
+      </w:r>
+      <w:r>
+        <w:rPr>
+          <w:rFonts w:ascii="Times New Roman" w:hAnsi="Times New Roman" w:cs="Times New Roman"/>
+          <w:sz w:val="24"/>
+          <w:szCs w:val="24"/>
+          <w:lang w:val="el-GR"/>
+        </w:rPr>
+        <w:t>), (</w:t>
+      </w:r>
+      <w:r>
+        <w:rPr>
+          <w:rFonts w:ascii="Times New Roman" w:hAnsi="Times New Roman" w:cs="Times New Roman"/>
+          <w:sz w:val="24"/>
+          <w:szCs w:val="24"/>
+        </w:rPr>
+        <w:t>a</w:t>
+      </w:r>
+      <w:r>
+        <w:rPr>
+          <w:rFonts w:ascii="Times New Roman" w:hAnsi="Times New Roman" w:cs="Times New Roman"/>
+          <w:sz w:val="24"/>
+          <w:szCs w:val="24"/>
+          <w:lang w:val="el-GR"/>
+        </w:rPr>
+        <w:t>,</w:t>
+      </w:r>
+      <w:r>
+        <w:rPr>
+          <w:rFonts w:ascii="Times New Roman" w:hAnsi="Times New Roman" w:cs="Times New Roman"/>
+          <w:sz w:val="24"/>
+          <w:szCs w:val="24"/>
+        </w:rPr>
+        <w:t>b</w:t>
+      </w:r>
+      <w:r>
+        <w:rPr>
+          <w:rFonts w:ascii="Times New Roman" w:hAnsi="Times New Roman" w:cs="Times New Roman"/>
+          <w:sz w:val="24"/>
+          <w:szCs w:val="24"/>
+          <w:lang w:val="el-GR"/>
+        </w:rPr>
+        <w:t>), (</w:t>
+      </w:r>
+      <w:r>
+        <w:rPr>
+          <w:rFonts w:ascii="Times New Roman" w:hAnsi="Times New Roman" w:cs="Times New Roman"/>
+          <w:sz w:val="24"/>
+          <w:szCs w:val="24"/>
+        </w:rPr>
+        <w:t>a</w:t>
+      </w:r>
+      <w:r>
+        <w:rPr>
+          <w:rFonts w:ascii="Times New Roman" w:hAnsi="Times New Roman" w:cs="Times New Roman"/>
+          <w:sz w:val="24"/>
+          <w:szCs w:val="24"/>
+          <w:lang w:val="el-GR"/>
+        </w:rPr>
+        <w:t>,</w:t>
+      </w:r>
+      <w:r>
+        <w:rPr>
+          <w:rFonts w:ascii="Times New Roman" w:hAnsi="Times New Roman" w:cs="Times New Roman"/>
+          <w:sz w:val="24"/>
+          <w:szCs w:val="24"/>
+        </w:rPr>
+        <w:t>b</w:t>
+      </w:r>
+      <w:r>
+        <w:rPr>
+          <w:rFonts w:ascii="Times New Roman" w:hAnsi="Times New Roman" w:cs="Times New Roman"/>
+          <w:sz w:val="24"/>
+          <w:szCs w:val="24"/>
+          <w:lang w:val="el-GR"/>
+        </w:rPr>
+        <w:t>,</w:t>
+      </w:r>
+      <w:r>
+        <w:rPr>
+          <w:rFonts w:ascii="Times New Roman" w:hAnsi="Times New Roman" w:cs="Times New Roman"/>
+          <w:sz w:val="24"/>
+          <w:szCs w:val="24"/>
+        </w:rPr>
+        <w:t>c</w:t>
+      </w:r>
+      <w:r>
+        <w:rPr>
+          <w:rFonts w:ascii="Times New Roman" w:hAnsi="Times New Roman" w:cs="Times New Roman"/>
+          <w:sz w:val="24"/>
+          <w:szCs w:val="24"/>
+          <w:lang w:val="el-GR"/>
+        </w:rPr>
+        <w:t>)</w:t>
+      </w:r>
+      <w:r>
+        <w:rPr>
+          <w:rFonts w:ascii="Times New Roman" w:hAnsi="Times New Roman" w:cs="Times New Roman"/>
+          <w:sz w:val="24"/>
+          <w:szCs w:val="24"/>
+          <w:lang w:val="el-GR"/>
+        </w:rPr>
+        <w:t xml:space="preserve">, για τα άλλα όμως υποσύνολα όπως </w:t>
+      </w:r>
+      <w:r>
+        <w:rPr>
+          <w:rFonts w:ascii="Times New Roman" w:hAnsi="Times New Roman" w:cs="Times New Roman"/>
+          <w:sz w:val="24"/>
+          <w:szCs w:val="24"/>
+          <w:lang w:val="el-GR"/>
+        </w:rPr>
+        <w:t>(</w:t>
+      </w:r>
+      <w:r>
+        <w:rPr>
+          <w:rFonts w:ascii="Times New Roman" w:hAnsi="Times New Roman" w:cs="Times New Roman"/>
+          <w:sz w:val="24"/>
+          <w:szCs w:val="24"/>
+        </w:rPr>
+        <w:t>b</w:t>
+      </w:r>
+      <w:r>
+        <w:rPr>
+          <w:rFonts w:ascii="Times New Roman" w:hAnsi="Times New Roman" w:cs="Times New Roman"/>
+          <w:sz w:val="24"/>
+          <w:szCs w:val="24"/>
+          <w:lang w:val="el-GR"/>
+        </w:rPr>
+        <w:t>,</w:t>
+      </w:r>
+      <w:r>
+        <w:rPr>
+          <w:rFonts w:ascii="Times New Roman" w:hAnsi="Times New Roman" w:cs="Times New Roman"/>
+          <w:sz w:val="24"/>
+          <w:szCs w:val="24"/>
+        </w:rPr>
+        <w:t>c</w:t>
+      </w:r>
+      <w:r>
+        <w:rPr>
+          <w:rFonts w:ascii="Times New Roman" w:hAnsi="Times New Roman" w:cs="Times New Roman"/>
+          <w:sz w:val="24"/>
+          <w:szCs w:val="24"/>
+          <w:lang w:val="el-GR"/>
+        </w:rPr>
+        <w:t xml:space="preserve">) </w:t>
+      </w:r>
+      <w:r>
+        <w:rPr>
+          <w:rFonts w:ascii="Times New Roman" w:hAnsi="Times New Roman" w:cs="Times New Roman"/>
+          <w:sz w:val="24"/>
+          <w:szCs w:val="24"/>
+          <w:lang w:val="el-GR"/>
+        </w:rPr>
+        <w:t xml:space="preserve">ή </w:t>
+      </w:r>
+      <w:r>
+        <w:rPr>
+          <w:rFonts w:ascii="Times New Roman" w:hAnsi="Times New Roman" w:cs="Times New Roman"/>
+          <w:sz w:val="24"/>
+          <w:szCs w:val="24"/>
+          <w:lang w:val="el-GR"/>
+        </w:rPr>
+        <w:t>(</w:t>
+      </w:r>
+      <w:r>
+        <w:rPr>
+          <w:rFonts w:ascii="Times New Roman" w:hAnsi="Times New Roman" w:cs="Times New Roman"/>
+          <w:sz w:val="24"/>
+          <w:szCs w:val="24"/>
+        </w:rPr>
+        <w:t>b</w:t>
+      </w:r>
+      <w:r>
+        <w:rPr>
+          <w:rFonts w:ascii="Times New Roman" w:hAnsi="Times New Roman" w:cs="Times New Roman"/>
+          <w:sz w:val="24"/>
+          <w:szCs w:val="24"/>
+          <w:lang w:val="el-GR"/>
+        </w:rPr>
+        <w:t xml:space="preserve">) </w:t>
+      </w:r>
+      <w:r>
+        <w:rPr>
+          <w:rFonts w:ascii="Times New Roman" w:hAnsi="Times New Roman" w:cs="Times New Roman"/>
+          <w:sz w:val="24"/>
+          <w:szCs w:val="24"/>
+          <w:lang w:val="el-GR"/>
+        </w:rPr>
+        <w:t xml:space="preserve">θα πρέπει να δημιουργηθεί νέο αντοίστιχο </w:t>
+      </w:r>
+      <w:r>
+        <w:rPr>
+          <w:rFonts w:ascii="Times New Roman" w:hAnsi="Times New Roman" w:cs="Times New Roman"/>
+          <w:sz w:val="24"/>
+          <w:szCs w:val="24"/>
+        </w:rPr>
+        <w:t>index</w:t>
+      </w:r>
+      <w:r>
+        <w:rPr>
+          <w:rFonts w:ascii="Times New Roman" w:hAnsi="Times New Roman" w:cs="Times New Roman"/>
+          <w:sz w:val="24"/>
+          <w:szCs w:val="24"/>
+          <w:lang w:val="el-GR"/>
+        </w:rPr>
+        <w:t>.</w:t>
+      </w:r>
+      <w:r>
+        <w:rPr>
+          <w:rFonts w:ascii="Times New Roman" w:hAnsi="Times New Roman" w:cs="Times New Roman"/>
+          <w:sz w:val="24"/>
+          <w:szCs w:val="24"/>
+          <w:lang w:val="el-GR"/>
+        </w:rPr>
+        <w:t xml:space="preserve"> </w:t>
+      </w:r>
+      <w:r>
+        <w:rPr>
+          <w:rFonts w:ascii="Times New Roman" w:hAnsi="Times New Roman" w:cs="Times New Roman"/>
+          <w:sz w:val="24"/>
+          <w:szCs w:val="24"/>
+          <w:lang w:val="el-GR"/>
+        </w:rPr>
+        <w:t xml:space="preserve">Στη βάση μας όμως  όλα τα </w:t>
+      </w:r>
+      <w:r>
+        <w:rPr>
+          <w:rFonts w:ascii="Times New Roman" w:hAnsi="Times New Roman" w:cs="Times New Roman"/>
+          <w:sz w:val="24"/>
+          <w:szCs w:val="24"/>
+        </w:rPr>
+        <w:t>composite</w:t>
+      </w:r>
+      <w:r>
+        <w:rPr>
+          <w:rFonts w:ascii="Times New Roman" w:hAnsi="Times New Roman" w:cs="Times New Roman"/>
+          <w:sz w:val="24"/>
+          <w:szCs w:val="24"/>
+          <w:lang w:val="el-GR"/>
+        </w:rPr>
+        <w:t xml:space="preserve"> </w:t>
+      </w:r>
+      <w:r>
+        <w:rPr>
+          <w:rFonts w:ascii="Times New Roman" w:hAnsi="Times New Roman" w:cs="Times New Roman"/>
+          <w:sz w:val="24"/>
+          <w:szCs w:val="24"/>
+        </w:rPr>
+        <w:t>primary</w:t>
+      </w:r>
+      <w:r>
+        <w:rPr>
+          <w:rFonts w:ascii="Times New Roman" w:hAnsi="Times New Roman" w:cs="Times New Roman"/>
+          <w:sz w:val="24"/>
+          <w:szCs w:val="24"/>
+          <w:lang w:val="el-GR"/>
+        </w:rPr>
+        <w:t xml:space="preserve"> </w:t>
+      </w:r>
+      <w:r>
+        <w:rPr>
+          <w:rFonts w:ascii="Times New Roman" w:hAnsi="Times New Roman" w:cs="Times New Roman"/>
+          <w:sz w:val="24"/>
+          <w:szCs w:val="24"/>
+        </w:rPr>
+        <w:t>keys</w:t>
+      </w:r>
+      <w:r>
+        <w:rPr>
+          <w:rFonts w:ascii="Times New Roman" w:hAnsi="Times New Roman" w:cs="Times New Roman"/>
+          <w:sz w:val="24"/>
+          <w:szCs w:val="24"/>
+          <w:lang w:val="el-GR"/>
+        </w:rPr>
+        <w:t xml:space="preserve"> </w:t>
+      </w:r>
+      <w:r>
+        <w:rPr>
+          <w:rFonts w:ascii="Times New Roman" w:hAnsi="Times New Roman" w:cs="Times New Roman"/>
+          <w:sz w:val="24"/>
+          <w:szCs w:val="24"/>
+          <w:lang w:val="el-GR"/>
+        </w:rPr>
+        <w:t xml:space="preserve">αποτελούνται από </w:t>
+      </w:r>
+      <w:r>
+        <w:rPr>
+          <w:rFonts w:ascii="Times New Roman" w:hAnsi="Times New Roman" w:cs="Times New Roman"/>
+          <w:sz w:val="24"/>
+          <w:szCs w:val="24"/>
+        </w:rPr>
+        <w:t>foreign</w:t>
+      </w:r>
+      <w:r>
+        <w:rPr>
+          <w:rFonts w:ascii="Times New Roman" w:hAnsi="Times New Roman" w:cs="Times New Roman"/>
+          <w:sz w:val="24"/>
+          <w:szCs w:val="24"/>
+          <w:lang w:val="el-GR"/>
+        </w:rPr>
+        <w:t xml:space="preserve"> </w:t>
+      </w:r>
+      <w:r>
+        <w:rPr>
+          <w:rFonts w:ascii="Times New Roman" w:hAnsi="Times New Roman" w:cs="Times New Roman"/>
+          <w:sz w:val="24"/>
+          <w:szCs w:val="24"/>
+        </w:rPr>
+        <w:t>keys</w:t>
+      </w:r>
+      <w:r>
+        <w:rPr>
+          <w:rFonts w:ascii="Times New Roman" w:hAnsi="Times New Roman" w:cs="Times New Roman"/>
+          <w:sz w:val="24"/>
+          <w:szCs w:val="24"/>
+          <w:lang w:val="el-GR"/>
+        </w:rPr>
+        <w:t xml:space="preserve"> </w:t>
+      </w:r>
+      <w:r>
+        <w:rPr>
+          <w:rFonts w:ascii="Times New Roman" w:hAnsi="Times New Roman" w:cs="Times New Roman"/>
+          <w:sz w:val="24"/>
+          <w:szCs w:val="24"/>
+          <w:lang w:val="el-GR"/>
+        </w:rPr>
+        <w:t>και άρα είμαστε καλλυμένοι σε όλες τις περιπτώσεις.</w:t>
+      </w:r>
+    </w:p>
+    <w:p>
+      <w:pPr>
+        <w:jc w:val="both"/>
+        <w:rPr>
+          <w:rFonts w:ascii="Times New Roman" w:hAnsi="Times New Roman" w:cs="Times New Roman"/>
+          <w:sz w:val="24"/>
+          <w:szCs w:val="24"/>
+          <w:lang w:val="el-GR"/>
+        </w:rPr>
+      </w:pPr>
+      <w:r>
+        <w:rPr>
+          <w:rFonts w:ascii="Times New Roman" w:hAnsi="Times New Roman" w:cs="Times New Roman"/>
+          <w:sz w:val="24"/>
+          <w:szCs w:val="24"/>
+          <w:lang w:val="el-GR"/>
+        </w:rPr>
+        <w:t xml:space="preserve">Τέλος δημιουργούμε </w:t>
+      </w:r>
+      <w:r>
+        <w:rPr>
+          <w:rFonts w:ascii="Times New Roman" w:hAnsi="Times New Roman" w:cs="Times New Roman"/>
+          <w:sz w:val="24"/>
+          <w:szCs w:val="24"/>
+        </w:rPr>
+        <w:t>indexes</w:t>
+      </w:r>
+      <w:r>
+        <w:rPr>
+          <w:rFonts w:ascii="Times New Roman" w:hAnsi="Times New Roman" w:cs="Times New Roman"/>
+          <w:sz w:val="24"/>
+          <w:szCs w:val="24"/>
+          <w:lang w:val="el-GR"/>
+        </w:rPr>
+        <w:t xml:space="preserve"> </w:t>
+      </w:r>
+      <w:r>
+        <w:rPr>
+          <w:rFonts w:ascii="Times New Roman" w:hAnsi="Times New Roman" w:cs="Times New Roman"/>
+          <w:sz w:val="24"/>
+          <w:szCs w:val="24"/>
+          <w:lang w:val="el-GR"/>
+        </w:rPr>
+        <w:t>σε</w:t>
+      </w:r>
+      <w:r>
+        <w:rPr>
+          <w:rFonts w:ascii="Times New Roman" w:hAnsi="Times New Roman" w:cs="Times New Roman"/>
+          <w:sz w:val="24"/>
+          <w:szCs w:val="24"/>
+          <w:lang w:val="el-GR"/>
+        </w:rPr>
+        <w:t xml:space="preserve"> </w:t>
+      </w:r>
+      <w:r>
+        <w:rPr>
+          <w:rFonts w:ascii="Times New Roman" w:hAnsi="Times New Roman" w:cs="Times New Roman"/>
+          <w:sz w:val="24"/>
+          <w:szCs w:val="24"/>
+        </w:rPr>
+        <w:t>columns</w:t>
+      </w:r>
+      <w:r>
+        <w:rPr>
+          <w:rFonts w:ascii="Times New Roman" w:hAnsi="Times New Roman" w:cs="Times New Roman"/>
+          <w:sz w:val="24"/>
+          <w:szCs w:val="24"/>
+          <w:lang w:val="el-GR"/>
+        </w:rPr>
+        <w:t xml:space="preserve"> </w:t>
+      </w:r>
+      <w:r>
+        <w:rPr>
+          <w:rFonts w:ascii="Times New Roman" w:hAnsi="Times New Roman" w:cs="Times New Roman"/>
+          <w:sz w:val="24"/>
+          <w:szCs w:val="24"/>
+          <w:lang w:val="el-GR"/>
+        </w:rPr>
+        <w:t xml:space="preserve">που χρησημοποιούνται συχνά σε </w:t>
+      </w:r>
+      <w:r>
+        <w:rPr>
+          <w:rFonts w:ascii="Times New Roman" w:hAnsi="Times New Roman" w:cs="Times New Roman"/>
+          <w:sz w:val="24"/>
+          <w:szCs w:val="24"/>
+        </w:rPr>
+        <w:t>queries</w:t>
+      </w:r>
+      <w:r>
+        <w:rPr>
+          <w:rFonts w:ascii="Times New Roman" w:hAnsi="Times New Roman" w:cs="Times New Roman"/>
+          <w:sz w:val="24"/>
+          <w:szCs w:val="24"/>
+          <w:lang w:val="el-GR"/>
+        </w:rPr>
+        <w:t xml:space="preserve"> </w:t>
+      </w:r>
+      <w:r>
+        <w:rPr>
+          <w:rFonts w:ascii="Times New Roman" w:hAnsi="Times New Roman" w:cs="Times New Roman"/>
+          <w:sz w:val="24"/>
+          <w:szCs w:val="24"/>
+          <w:lang w:val="el-GR"/>
+        </w:rPr>
+        <w:t>στο φιλτάρισμα</w:t>
+      </w:r>
+      <w:r>
+        <w:rPr>
+          <w:rFonts w:ascii="Times New Roman" w:hAnsi="Times New Roman" w:cs="Times New Roman"/>
+          <w:sz w:val="24"/>
+          <w:szCs w:val="24"/>
+          <w:lang w:val="el-GR"/>
+        </w:rPr>
+        <w:t>,</w:t>
+      </w:r>
+      <w:r>
+        <w:rPr>
+          <w:rFonts w:ascii="Times New Roman" w:hAnsi="Times New Roman" w:cs="Times New Roman"/>
+          <w:sz w:val="24"/>
+          <w:szCs w:val="24"/>
+          <w:lang w:val="el-GR"/>
+        </w:rPr>
+        <w:t xml:space="preserve"> </w:t>
+      </w:r>
+      <w:r>
+        <w:rPr>
+          <w:rFonts w:ascii="Times New Roman" w:hAnsi="Times New Roman" w:cs="Times New Roman"/>
+          <w:sz w:val="24"/>
+          <w:szCs w:val="24"/>
+        </w:rPr>
+        <w:t>join</w:t>
+      </w:r>
+      <w:r>
+        <w:rPr>
+          <w:rFonts w:ascii="Times New Roman" w:hAnsi="Times New Roman" w:cs="Times New Roman"/>
+          <w:sz w:val="24"/>
+          <w:szCs w:val="24"/>
+          <w:lang w:val="el-GR"/>
+        </w:rPr>
+        <w:t xml:space="preserve"> </w:t>
+      </w:r>
+      <w:r>
+        <w:rPr>
+          <w:rFonts w:ascii="Times New Roman" w:hAnsi="Times New Roman" w:cs="Times New Roman"/>
+          <w:sz w:val="24"/>
+          <w:szCs w:val="24"/>
+          <w:lang w:val="el-GR"/>
+        </w:rPr>
+        <w:t xml:space="preserve">και </w:t>
+      </w:r>
+      <w:r>
+        <w:rPr>
+          <w:rFonts w:ascii="Times New Roman" w:hAnsi="Times New Roman" w:cs="Times New Roman"/>
+          <w:sz w:val="24"/>
+          <w:szCs w:val="24"/>
+        </w:rPr>
+        <w:t>order</w:t>
+      </w:r>
+      <w:r>
+        <w:rPr>
+          <w:rFonts w:ascii="Times New Roman" w:hAnsi="Times New Roman" w:cs="Times New Roman"/>
+          <w:sz w:val="24"/>
+          <w:szCs w:val="24"/>
+          <w:lang w:val="el-GR"/>
+        </w:rPr>
+        <w:t xml:space="preserve"> </w:t>
+      </w:r>
+      <w:r>
+        <w:rPr>
+          <w:rFonts w:ascii="Times New Roman" w:hAnsi="Times New Roman" w:cs="Times New Roman"/>
+          <w:sz w:val="24"/>
+          <w:szCs w:val="24"/>
+        </w:rPr>
+        <w:t>by</w:t>
+      </w:r>
+      <w:r>
+        <w:rPr>
+          <w:rFonts w:ascii="Times New Roman" w:hAnsi="Times New Roman" w:cs="Times New Roman"/>
+          <w:sz w:val="24"/>
+          <w:szCs w:val="24"/>
+          <w:lang w:val="el-GR"/>
+        </w:rPr>
+        <w:t xml:space="preserve"> όπως για παράδειγμα το </w:t>
+      </w:r>
+      <w:r>
+        <w:rPr>
+          <w:rFonts w:ascii="Times New Roman" w:hAnsi="Times New Roman" w:cs="Times New Roman"/>
+          <w:sz w:val="24"/>
+          <w:szCs w:val="24"/>
+        </w:rPr>
+        <w:t>year</w:t>
+      </w:r>
+      <w:r>
+        <w:rPr>
+          <w:rFonts w:ascii="Times New Roman" w:hAnsi="Times New Roman" w:cs="Times New Roman"/>
+          <w:sz w:val="24"/>
+          <w:szCs w:val="24"/>
+          <w:lang w:val="el-GR"/>
+        </w:rPr>
+        <w:t>_</w:t>
+      </w:r>
+      <w:r>
+        <w:rPr>
+          <w:rFonts w:ascii="Times New Roman" w:hAnsi="Times New Roman" w:cs="Times New Roman"/>
+          <w:sz w:val="24"/>
+          <w:szCs w:val="24"/>
+        </w:rPr>
+        <w:t>filmed</w:t>
+      </w:r>
+      <w:r>
+        <w:rPr>
+          <w:rFonts w:ascii="Times New Roman" w:hAnsi="Times New Roman" w:cs="Times New Roman"/>
+          <w:sz w:val="24"/>
+          <w:szCs w:val="24"/>
+          <w:lang w:val="el-GR"/>
+        </w:rPr>
+        <w:t xml:space="preserve"> </w:t>
+      </w:r>
+      <w:r>
+        <w:rPr>
+          <w:rFonts w:ascii="Times New Roman" w:hAnsi="Times New Roman" w:cs="Times New Roman"/>
+          <w:sz w:val="24"/>
+          <w:szCs w:val="24"/>
+          <w:lang w:val="el-GR"/>
+        </w:rPr>
+        <w:t xml:space="preserve">του </w:t>
+      </w:r>
+      <w:r>
+        <w:rPr>
+          <w:rFonts w:ascii="Times New Roman" w:hAnsi="Times New Roman" w:cs="Times New Roman"/>
+          <w:sz w:val="24"/>
+          <w:szCs w:val="24"/>
+        </w:rPr>
+        <w:t>episode</w:t>
+      </w:r>
+      <w:r>
+        <w:rPr>
+          <w:rFonts w:ascii="Times New Roman" w:hAnsi="Times New Roman" w:cs="Times New Roman"/>
+          <w:sz w:val="24"/>
+          <w:szCs w:val="24"/>
+          <w:lang w:val="el-GR"/>
+        </w:rPr>
+        <w:t xml:space="preserve"> </w:t>
+      </w:r>
+      <w:r>
+        <w:rPr>
+          <w:rFonts w:ascii="Times New Roman" w:hAnsi="Times New Roman" w:cs="Times New Roman"/>
+          <w:sz w:val="24"/>
+          <w:szCs w:val="24"/>
+        </w:rPr>
+        <w:t>table</w:t>
+      </w:r>
+      <w:r>
+        <w:rPr>
+          <w:rFonts w:ascii="Times New Roman" w:hAnsi="Times New Roman" w:cs="Times New Roman"/>
+          <w:sz w:val="24"/>
+          <w:szCs w:val="24"/>
+          <w:lang w:val="el-GR"/>
+        </w:rPr>
+        <w:t xml:space="preserve"> </w:t>
+      </w:r>
+      <w:r>
+        <w:rPr>
+          <w:rFonts w:ascii="Times New Roman" w:hAnsi="Times New Roman" w:cs="Times New Roman"/>
+          <w:sz w:val="24"/>
+          <w:szCs w:val="24"/>
+          <w:lang w:val="el-GR"/>
+        </w:rPr>
+        <w:t xml:space="preserve">καθώς και </w:t>
+      </w:r>
+      <w:r>
+        <w:rPr>
+          <w:rFonts w:ascii="Times New Roman" w:hAnsi="Times New Roman" w:cs="Times New Roman"/>
+          <w:sz w:val="24"/>
+          <w:szCs w:val="24"/>
+        </w:rPr>
+        <w:t>age</w:t>
+      </w:r>
+      <w:r>
+        <w:rPr>
+          <w:rFonts w:ascii="Times New Roman" w:hAnsi="Times New Roman" w:cs="Times New Roman"/>
+          <w:sz w:val="24"/>
+          <w:szCs w:val="24"/>
+          <w:lang w:val="el-GR"/>
+        </w:rPr>
+        <w:t xml:space="preserve"> </w:t>
+      </w:r>
+      <w:r>
+        <w:rPr>
+          <w:rFonts w:ascii="Times New Roman" w:hAnsi="Times New Roman" w:cs="Times New Roman"/>
+          <w:sz w:val="24"/>
+          <w:szCs w:val="24"/>
+          <w:lang w:val="el-GR"/>
+        </w:rPr>
+        <w:t xml:space="preserve">του </w:t>
+      </w:r>
+      <w:r>
+        <w:rPr>
+          <w:rFonts w:ascii="Times New Roman" w:hAnsi="Times New Roman" w:cs="Times New Roman"/>
+          <w:sz w:val="24"/>
+          <w:szCs w:val="24"/>
+        </w:rPr>
+        <w:t>cook</w:t>
+      </w:r>
+      <w:r>
+        <w:rPr>
+          <w:rFonts w:ascii="Times New Roman" w:hAnsi="Times New Roman" w:cs="Times New Roman"/>
+          <w:sz w:val="24"/>
+          <w:szCs w:val="24"/>
+          <w:lang w:val="el-GR"/>
+        </w:rPr>
+        <w:t xml:space="preserve"> </w:t>
+      </w:r>
+      <w:r>
+        <w:rPr>
+          <w:rFonts w:ascii="Times New Roman" w:hAnsi="Times New Roman" w:cs="Times New Roman"/>
+          <w:sz w:val="24"/>
+          <w:szCs w:val="24"/>
+        </w:rPr>
+        <w:t>table</w:t>
+      </w:r>
+      <w:r>
+        <w:rPr>
+          <w:rFonts w:ascii="Times New Roman" w:hAnsi="Times New Roman" w:cs="Times New Roman"/>
+          <w:sz w:val="24"/>
+          <w:szCs w:val="24"/>
+          <w:lang w:val="el-GR"/>
+        </w:rPr>
+        <w:t>.</w:t>
+      </w:r>
+    </w:p>
+    <w:p>
+      <w:pPr>
+        <w:jc w:val="both"/>
+        <w:rPr>
+          <w:rFonts w:ascii="Times New Roman" w:hAnsi="Times New Roman" w:cs="Times New Roman"/>
+          <w:sz w:val="32"/>
+          <w:szCs w:val="32"/>
+          <w:lang w:val="el-GR"/>
+        </w:rPr>
+      </w:pPr>
+    </w:p>
+    <w:p>
+      <w:pPr>
+        <w:jc w:val="both"/>
+        <w:rPr>
+          <w:rFonts w:ascii="Times New Roman" w:hAnsi="Times New Roman" w:cs="Times New Roman"/>
+          <w:sz w:val="32"/>
+          <w:szCs w:val="32"/>
+          <w:lang w:val="el-GR"/>
+        </w:rPr>
+      </w:pPr>
+    </w:p>
+    <w:p>
+      <w:pPr>
+        <w:jc w:val="both"/>
+        <w:rPr>
+          <w:rFonts w:ascii="Times New Roman" w:hAnsi="Times New Roman" w:cs="Times New Roman"/>
+          <w:sz w:val="32"/>
+          <w:szCs w:val="32"/>
+          <w:lang w:val="el-GR"/>
+        </w:rPr>
+      </w:pPr>
+    </w:p>
+    <w:bookmarkStart w:id="0" w:name="_MON_1778077083"/>
+    <w:bookmarkEnd w:id="0"/>
+    <w:p>
+      <w:pPr>
+        <w:jc w:val="both"/>
+        <w:rPr>
+          <w:rFonts w:ascii="Times New Roman" w:hAnsi="Times New Roman" w:cs="Times New Roman"/>
+          <w:sz w:val="32"/>
+          <w:szCs w:val="32"/>
+        </w:rPr>
+      </w:pPr>
+      <w:r>
+        <w:rPr>
+          <w:rFonts w:ascii="Times New Roman" w:hAnsi="Times New Roman" w:cs="Times New Roman"/>
+          <w:sz w:val="32"/>
+          <w:szCs w:val="32"/>
+        </w:rPr>
+        <w:object w:dxaOrig="9360" w:dyaOrig="12885" w14:anchorId="1185BB33">
+          <v:shapetype id="_x0000_t75" coordsize="21600,21600" o:spt="75" o:preferrelative="t" path="m@4@5l@4@11@9@11@9@5xe" filled="f" stroked="f">
+            <v:stroke joinstyle="miter"/>
+            <v:formulas>
+              <v:f eqn="if lineDrawn pixelLineWidth 0"/>
+              <v:f eqn="sum @0 1 0"/>
+              <v:f eqn="sum 0 0 @1"/>
+              <v:f eqn="prod @2 1 2"/>
+              <v:f eqn="prod @3 21600 pixelWidth"/>
+              <v:f eqn="prod @3 21600 pixelHeight"/>
+              <v:f eqn="sum @0 0 1"/>
+              <v:f eqn="prod @6 1 2"/>
+              <v:f eqn="prod @7 21600 pixelWidth"/>
+              <v:f eqn="sum @8 21600 0"/>
+              <v:f eqn="prod @7 21600 pixelHeight"/>
+              <v:f eqn="sum @10 21600 0"/>
+            </v:formulas>
+            <v:path o:extrusionok="f" gradientshapeok="t" o:connecttype="rect"/>
+            <o:lock v:ext="edit" aspectratio="t"/>
+          </v:shapetype>
+          <v:shape id="_x0000_i1025" type="#_x0000_t75" style="width:468pt;height:644.25pt" o:ole="">
+            <v:imagedata r:id="rId6" o:title=""/>
+          </v:shape>
+          <o:OLEObject Type="Embed" ProgID="Word.OpenDocumentText.12" ShapeID="_x0000_i1025" DrawAspect="Content" ObjectID="_1778140901" r:id="rId7"/>
+        </w:object>
+      </w:r>
+    </w:p>
+    <w:p>
+      <w:pPr>
+        <w:jc w:val="both"/>
+        <w:rPr>
+          <w:rFonts w:ascii="Times New Roman" w:hAnsi="Times New Roman" w:cs="Times New Roman"/>
+          <w:sz w:val="32"/>
+          <w:szCs w:val="32"/>
+        </w:rPr>
+      </w:pPr>
+    </w:p>
+    <w:p>
+      <w:pPr>
+        <w:jc w:val="both"/>
+        <w:rPr>
+          <w:rFonts w:ascii="Times New Roman" w:hAnsi="Times New Roman" w:cs="Times New Roman"/>
+          <w:sz w:val="32"/>
+          <w:szCs w:val="32"/>
+        </w:rPr>
+      </w:pPr>
+    </w:p>
+    <w:p>
+      <w:pPr>
+        <w:jc w:val="both"/>
+        <w:rPr>
+          <w:rFonts w:ascii="Times New Roman" w:hAnsi="Times New Roman" w:cs="Times New Roman"/>
+          <w:sz w:val="28"/>
+          <w:szCs w:val="28"/>
+        </w:rPr>
+      </w:pPr>
+      <w:r>
+        <w:rPr>
+          <w:rFonts w:ascii="Times New Roman" w:hAnsi="Times New Roman" w:cs="Times New Roman"/>
+          <w:sz w:val="28"/>
+          <w:szCs w:val="28"/>
+          <w:lang w:val="el-GR"/>
+        </w:rPr>
+        <w:t>Ενναλακτικό</w:t>
+      </w:r>
+      <w:r>
+        <w:rPr>
+          <w:rFonts w:ascii="Times New Roman" w:hAnsi="Times New Roman" w:cs="Times New Roman"/>
+          <w:sz w:val="28"/>
+          <w:szCs w:val="28"/>
+        </w:rPr>
+        <w:t xml:space="preserve"> </w:t>
+      </w:r>
+      <w:r>
+        <w:rPr>
+          <w:rFonts w:ascii="Times New Roman" w:hAnsi="Times New Roman" w:cs="Times New Roman"/>
+          <w:sz w:val="28"/>
+          <w:szCs w:val="28"/>
+        </w:rPr>
+        <w:t>query plan for query 8 with forced index:</w:t>
+      </w:r>
+    </w:p>
+    <w:p>
+      <w:pPr>
+        <w:jc w:val="both"/>
+        <w:rPr>
+          <w:rFonts w:ascii="Times New Roman" w:hAnsi="Times New Roman" w:cs="Times New Roman"/>
+          <w:sz w:val="28"/>
+          <w:szCs w:val="28"/>
+        </w:rPr>
+      </w:pPr>
+      <w:r>
+        <w:rPr>
+          <w:rFonts w:ascii="Times New Roman" w:hAnsi="Times New Roman" w:cs="Times New Roman"/>
+          <w:noProof/>
+          <w:sz w:val="28"/>
+          <w:szCs w:val="28"/>
+        </w:rPr>
+        <w:drawing>
+          <wp:inline distT="0" distB="0" distL="0" distR="0" wp14:anchorId="28F179AB" wp14:editId="408746D2">
+            <wp:extent cx="6858000" cy="4204970"/>
+            <wp:effectExtent l="0" t="0" r="0" b="5080"/>
+            <wp:docPr id="695984444" name="Picture 1" descr="A screenshot of a computer program&#10;&#10;Description automatically generated"/>
+            <wp:cNvGraphicFramePr>
+              <a:graphicFrameLocks xmlns:a="http://schemas.openxmlformats.org/drawingml/2006/main" noChangeAspect="1"/>
+            </wp:cNvGraphicFramePr>
+            <a:graphic xmlns:a="http://schemas.openxmlformats.org/drawingml/2006/main">
+              <a:graphicData uri="http://schemas.openxmlformats.org/drawingml/2006/picture">
+                <pic:pic xmlns:pic="http://schemas.openxmlformats.org/drawingml/2006/picture">
+                  <pic:nvPicPr>
+                    <pic:cNvPr id="695984444" name="Picture 1" descr="A screenshot of a computer program&#10;&#10;Description automatically generated"/>
+                    <pic:cNvPicPr/>
+                  </pic:nvPicPr>
+                  <pic:blipFill>
+                    <a:blip r:embed="rId8">
+                      <a:extLst>
+                        <a:ext uri="{28A0092B-C50C-407E-A947-70E740481C1C}">
+                          <a14:useLocalDpi xmlns:a14="http://schemas.microsoft.com/office/drawing/2010/main" val="0"/>
+                        </a:ext>
+                      </a:extLst>
+                    </a:blip>
+                    <a:stretch>
+                      <a:fillRect/>
+                    </a:stretch>
+                  </pic:blipFill>
+                  <pic:spPr>
+                    <a:xfrm>
+                      <a:off x="0" y="0"/>
+                      <a:ext cx="6858000" cy="4204970"/>
+                    </a:xfrm>
+                    <a:prstGeom prst="rect">
+                      <a:avLst/>
+                    </a:prstGeom>
+                  </pic:spPr>
+                </pic:pic>
+              </a:graphicData>
+            </a:graphic>
+          </wp:inline>
+        </w:drawing>
+      </w:r>
+    </w:p>
+    <w:p>
+      <w:pPr>
+        <w:jc w:val="both"/>
+        <w:rPr>
+          <w:rFonts w:ascii="Times New Roman" w:hAnsi="Times New Roman" w:cs="Times New Roman"/>
+          <w:sz w:val="28"/>
+          <w:szCs w:val="28"/>
+        </w:rPr>
+      </w:pPr>
+      <w:r>
+        <w:rPr>
+          <w:rFonts w:ascii="Times New Roman" w:hAnsi="Times New Roman" w:cs="Times New Roman"/>
+          <w:noProof/>
+          <w:sz w:val="28"/>
+          <w:szCs w:val="28"/>
+        </w:rPr>
+        <w:drawing>
+          <wp:inline distT="0" distB="0" distL="0" distR="0" wp14:anchorId="68F5F601" wp14:editId="1BD1661C">
+            <wp:extent cx="6858000" cy="1821815"/>
+            <wp:effectExtent l="0" t="0" r="0" b="6985"/>
+            <wp:docPr id="238594075" name="Picture 2" descr="A screenshot of a computer&#10;&#10;Description automatically generated"/>
+            <wp:cNvGraphicFramePr>
+              <a:graphicFrameLocks xmlns:a="http://schemas.openxmlformats.org/drawingml/2006/main" noChangeAspect="1"/>
+            </wp:cNvGraphicFramePr>
+            <a:graphic xmlns:a="http://schemas.openxmlformats.org/drawingml/2006/main">
+              <a:graphicData uri="http://schemas.openxmlformats.org/drawingml/2006/picture">
+                <pic:pic xmlns:pic="http://schemas.openxmlformats.org/drawingml/2006/picture">
+                  <pic:nvPicPr>
+                    <pic:cNvPr id="238594075" name="Picture 2" descr="A screenshot of a computer&#10;&#10;Description automatically generated"/>
+                    <pic:cNvPicPr/>
+                  </pic:nvPicPr>
+                  <pic:blipFill>
+                    <a:blip r:embed="rId9">
+                      <a:extLst>
+                        <a:ext uri="{28A0092B-C50C-407E-A947-70E740481C1C}">
+                          <a14:useLocalDpi xmlns:a14="http://schemas.microsoft.com/office/drawing/2010/main" val="0"/>
+                        </a:ext>
+                      </a:extLst>
+                    </a:blip>
+                    <a:stretch>
+                      <a:fillRect/>
+                    </a:stretch>
+                  </pic:blipFill>
+                  <pic:spPr>
+                    <a:xfrm>
+                      <a:off x="0" y="0"/>
+                      <a:ext cx="6858000" cy="1821815"/>
+                    </a:xfrm>
+                    <a:prstGeom prst="rect">
+                      <a:avLst/>
+                    </a:prstGeom>
+                  </pic:spPr>
+                </pic:pic>
+              </a:graphicData>
+            </a:graphic>
+          </wp:inline>
+        </w:drawing>
+      </w:r>
+    </w:p>
+    <w:p>
+      <w:pPr>
+        <w:jc w:val="both"/>
+        <w:rPr>
+          <w:rFonts w:ascii="Times New Roman" w:hAnsi="Times New Roman" w:cs="Times New Roman"/>
+          <w:sz w:val="28"/>
+          <w:szCs w:val="28"/>
+        </w:rPr>
+      </w:pPr>
+    </w:p>
+    <w:p>
+      <w:pPr>
+        <w:jc w:val="both"/>
+        <w:rPr>
+          <w:rFonts w:ascii="Times New Roman" w:hAnsi="Times New Roman" w:cs="Times New Roman"/>
+          <w:sz w:val="32"/>
+          <w:szCs w:val="32"/>
         </w:rPr>
       </w:pPr>
     </w:p>
     <w:sectPr>
       <w:pgSz w:w="12240" w:h="15840"/>
-      <w:pgMar w:top="1440" w:right="1440" w:bottom="1440" w:left="1440" w:header="720" w:footer="720" w:gutter="0"/>
+      <w:pgMar w:top="720" w:right="720" w:bottom="720" w:left="720" w:header="720" w:footer="720" w:gutter="0"/>
       <w:cols w:space="720"/>
       <w:docGrid w:linePitch="360"/>
     </w:sectPr>
@@ -1655,7 +4726,7 @@
 </file>
 
 <file path=word/numbering.xml><?xml version="1.0" encoding="utf-8"?>
-<w:numbering xmlns:wpc="http://schemas.microsoft.com/office/word/2010/wordprocessingCanvas" xmlns:cx="http://schemas.microsoft.com/office/drawing/2014/chartex" xmlns:cx1="http://schemas.microsoft.com/office/drawing/2015/9/8/chartex" xmlns:cx2="http://schemas.microsoft.com/office/drawing/2015/10/21/chartex" xmlns:cx3="http://schemas.microsoft.com/office/drawing/2016/5/9/chartex" xmlns:cx4="http://schemas.microsoft.com/office/drawing/2016/5/10/chartex" xmlns:cx5="http://schemas.microsoft.com/office/drawing/2016/5/11/chartex" xmlns:cx6="http://schemas.microsoft.com/office/drawing/2016/5/12/chartex" xmlns:cx7="http://schemas.microsoft.com/office/drawing/2016/5/13/chartex" xmlns:cx8="http://schemas.microsoft.com/office/drawing/2016/5/14/chartex" xmlns:mc="http://schemas.openxmlformats.org/markup-compatibility/2006" xmlns:aink="http://schemas.microsoft.com/office/drawing/2016/ink" xmlns:am3d="http://schemas.microsoft.com/office/drawing/2017/model3d" xmlns:o="urn:schemas-microsoft-com:office:office" xmlns:oel="http://schemas.microsoft.com/office/2019/extlst" xmlns:r="http://schemas.openxmlformats.org/officeDocument/2006/relationships" xmlns:m="http://schemas.openxmlformats.org/officeDocument/2006/math" xmlns:v="urn:schemas-microsoft-com:vml" xmlns:wp14="http://schemas.microsoft.com/office/word/2010/wordprocessingDrawing" xmlns:wp="http://schemas.openxmlformats.org/drawingml/2006/wordprocessingDrawing" xmlns:w10="urn:schemas-microsoft-com:office:word" xmlns:w="http://schemas.openxmlformats.org/wordprocessingml/2006/main" xmlns:w14="http://schemas.microsoft.com/office/word/2010/wordml" xmlns:w15="http://schemas.microsoft.com/office/word/2012/wordml" xmlns:w16cex="http://schemas.microsoft.com/office/word/2018/wordml/cex" xmlns:w16cid="http://schemas.microsoft.com/office/word/2016/wordml/cid" xmlns:w16="http://schemas.microsoft.com/office/word/2018/wordml" xmlns:w16sdtdh="http://schemas.microsoft.com/office/word/2020/wordml/sdtdatahash" xmlns:w16se="http://schemas.microsoft.com/office/word/2015/wordml/symex" xmlns:wpg="http://schemas.microsoft.com/office/word/2010/wordprocessingGroup" xmlns:wpi="http://schemas.microsoft.com/office/word/2010/wordprocessingInk" xmlns:wne="http://schemas.microsoft.com/office/word/2006/wordml" xmlns:wps="http://schemas.microsoft.com/office/word/2010/wordprocessingShape" mc:Ignorable="w14 w15 w16se w16cid w16 w16cex w16sdtdh wp14">
+<w:numbering xmlns:wpc="http://schemas.microsoft.com/office/word/2010/wordprocessingCanvas" xmlns:cx="http://schemas.microsoft.com/office/drawing/2014/chartex" xmlns:cx1="http://schemas.microsoft.com/office/drawing/2015/9/8/chartex" xmlns:cx2="http://schemas.microsoft.com/office/drawing/2015/10/21/chartex" xmlns:cx3="http://schemas.microsoft.com/office/drawing/2016/5/9/chartex" xmlns:cx4="http://schemas.microsoft.com/office/drawing/2016/5/10/chartex" xmlns:cx5="http://schemas.microsoft.com/office/drawing/2016/5/11/chartex" xmlns:cx6="http://schemas.microsoft.com/office/drawing/2016/5/12/chartex" xmlns:cx7="http://schemas.microsoft.com/office/drawing/2016/5/13/chartex" xmlns:cx8="http://schemas.microsoft.com/office/drawing/2016/5/14/chartex" xmlns:mc="http://schemas.openxmlformats.org/markup-compatibility/2006" xmlns:aink="http://schemas.microsoft.com/office/drawing/2016/ink" xmlns:am3d="http://schemas.microsoft.com/office/drawing/2017/model3d" xmlns:o="urn:schemas-microsoft-com:office:office" xmlns:oel="http://schemas.microsoft.com/office/2019/extlst" xmlns:r="http://schemas.openxmlformats.org/officeDocument/2006/relationships" xmlns:m="http://schemas.openxmlformats.org/officeDocument/2006/math" xmlns:v="urn:schemas-microsoft-com:vml" xmlns:wp14="http://schemas.microsoft.com/office/word/2010/wordprocessingDrawing" xmlns:wp="http://schemas.openxmlformats.org/drawingml/2006/wordprocessingDrawing" xmlns:w10="urn:schemas-microsoft-com:office:word" xmlns:w="http://schemas.openxmlformats.org/wordprocessingml/2006/main" xmlns:w14="http://schemas.microsoft.com/office/word/2010/wordml" xmlns:w15="http://schemas.microsoft.com/office/word/2012/wordml" xmlns:w16cex="http://schemas.microsoft.com/office/word/2018/wordml/cex" xmlns:w16cid="http://schemas.microsoft.com/office/word/2016/wordml/cid" xmlns:w16="http://schemas.microsoft.com/office/word/2018/wordml" xmlns:w16du="http://schemas.microsoft.com/office/word/2023/wordml/word16du" xmlns:w16sdtdh="http://schemas.microsoft.com/office/word/2020/wordml/sdtdatahash" xmlns:w16se="http://schemas.microsoft.com/office/word/2015/wordml/symex" xmlns:wpg="http://schemas.microsoft.com/office/word/2010/wordprocessingGroup" xmlns:wpi="http://schemas.microsoft.com/office/word/2010/wordprocessingInk" xmlns:wne="http://schemas.microsoft.com/office/word/2006/wordml" xmlns:wps="http://schemas.microsoft.com/office/word/2010/wordprocessingShape" mc:Ignorable="w14 w15 w16se w16cid w16 w16cex w16sdtdh w16du wp14">
   <w:abstractNum w:abstractNumId="0" w15:restartNumberingAfterBreak="0">
     <w:nsid w:val="1CCB5894"/>
     <w:multiLevelType w:val="hybridMultilevel"/>
@@ -2424,7 +5495,7 @@
 </file>
 
 <file path=word/styles.xml><?xml version="1.0" encoding="utf-8"?>
-<w:styles xmlns:mc="http://schemas.openxmlformats.org/markup-compatibility/2006" xmlns:r="http://schemas.openxmlformats.org/officeDocument/2006/relationships" xmlns:w="http://schemas.openxmlformats.org/wordprocessingml/2006/main" xmlns:w14="http://schemas.microsoft.com/office/word/2010/wordml" xmlns:w15="http://schemas.microsoft.com/office/word/2012/wordml" xmlns:w16cex="http://schemas.microsoft.com/office/word/2018/wordml/cex" xmlns:w16cid="http://schemas.microsoft.com/office/word/2016/wordml/cid" xmlns:w16="http://schemas.microsoft.com/office/word/2018/wordml" xmlns:w16sdtdh="http://schemas.microsoft.com/office/word/2020/wordml/sdtdatahash" xmlns:w16se="http://schemas.microsoft.com/office/word/2015/wordml/symex" mc:Ignorable="w14 w15 w16se w16cid w16 w16cex w16sdtdh">
+<w:styles xmlns:mc="http://schemas.openxmlformats.org/markup-compatibility/2006" xmlns:r="http://schemas.openxmlformats.org/officeDocument/2006/relationships" xmlns:w="http://schemas.openxmlformats.org/wordprocessingml/2006/main" xmlns:w14="http://schemas.microsoft.com/office/word/2010/wordml" xmlns:w15="http://schemas.microsoft.com/office/word/2012/wordml" xmlns:w16cex="http://schemas.microsoft.com/office/word/2018/wordml/cex" xmlns:w16cid="http://schemas.microsoft.com/office/word/2016/wordml/cid" xmlns:w16="http://schemas.microsoft.com/office/word/2018/wordml" xmlns:w16du="http://schemas.microsoft.com/office/word/2023/wordml/word16du" xmlns:w16sdtdh="http://schemas.microsoft.com/office/word/2020/wordml/sdtdatahash" xmlns:w16se="http://schemas.microsoft.com/office/word/2015/wordml/symex" mc:Ignorable="w14 w15 w16se w16cid w16 w16cex w16sdtdh w16du">
   <w:docDefaults>
     <w:rPrDefault>
       <w:rPr>
